--- a/Documentaion/Hostinger.docx
+++ b/Documentaion/Hostinger.docx
@@ -36,6 +36,14 @@
       </w:r>
       <w:r>
         <w:t>BEST-DEL-2020</w:t>
+      </w:r>
+      <w:r>
+        <w:t xml:space="preserve"> || </w:t>
+      </w:r>
+    </w:p>
+    <w:p>
+      <w:r>
+        <w:tab/>
       </w:r>
     </w:p>
     <w:p/>

--- a/Documentaion/Hostinger.docx
+++ b/Documentaion/Hostinger.docx
@@ -1,6 +1,6 @@
 
 <file path=word/document.xml><?xml version="1.0" encoding="utf-8"?>
-<w:document xmlns:wpc="http://schemas.microsoft.com/office/word/2010/wordprocessingCanvas" xmlns:cx="http://schemas.microsoft.com/office/drawing/2014/chartex" xmlns:cx1="http://schemas.microsoft.com/office/drawing/2015/9/8/chartex" xmlns:cx2="http://schemas.microsoft.com/office/drawing/2015/10/21/chartex" xmlns:cx3="http://schemas.microsoft.com/office/drawing/2016/5/9/chartex" xmlns:cx4="http://schemas.microsoft.com/office/drawing/2016/5/10/chartex" xmlns:cx5="http://schemas.microsoft.com/office/drawing/2016/5/11/chartex" xmlns:cx6="http://schemas.microsoft.com/office/drawing/2016/5/12/chartex" xmlns:cx7="http://schemas.microsoft.com/office/drawing/2016/5/13/chartex" xmlns:cx8="http://schemas.microsoft.com/office/drawing/2016/5/14/chartex" xmlns:mc="http://schemas.openxmlformats.org/markup-compatibility/2006" xmlns:aink="http://schemas.microsoft.com/office/drawing/2016/ink" xmlns:am3d="http://schemas.microsoft.com/office/drawing/2017/model3d" xmlns:o="urn:schemas-microsoft-com:office:office" xmlns:r="http://schemas.openxmlformats.org/officeDocument/2006/relationships" xmlns:m="http://schemas.openxmlformats.org/officeDocument/2006/math" xmlns:v="urn:schemas-microsoft-com:vml" xmlns:wp14="http://schemas.microsoft.com/office/word/2010/wordprocessingDrawing" xmlns:wp="http://schemas.openxmlformats.org/drawingml/2006/wordprocessingDrawing" xmlns:w10="urn:schemas-microsoft-com:office:word" xmlns:w="http://schemas.openxmlformats.org/wordprocessingml/2006/main" xmlns:w14="http://schemas.microsoft.com/office/word/2010/wordml" xmlns:w15="http://schemas.microsoft.com/office/word/2012/wordml" xmlns:w16cex="http://schemas.microsoft.com/office/word/2018/wordml/cex" xmlns:w16cid="http://schemas.microsoft.com/office/word/2016/wordml/cid" xmlns:w16="http://schemas.microsoft.com/office/word/2018/wordml" xmlns:w16se="http://schemas.microsoft.com/office/word/2015/wordml/symex" xmlns:wpg="http://schemas.microsoft.com/office/word/2010/wordprocessingGroup" xmlns:wpi="http://schemas.microsoft.com/office/word/2010/wordprocessingInk" xmlns:wne="http://schemas.microsoft.com/office/word/2006/wordml" xmlns:wps="http://schemas.microsoft.com/office/word/2010/wordprocessingShape" mc:Ignorable="w14 w15 w16se w16cid w16 w16cex wp14">
+<w:document xmlns:ve="http://schemas.openxmlformats.org/markup-compatibility/2006" xmlns:o="urn:schemas-microsoft-com:office:office" xmlns:r="http://schemas.openxmlformats.org/officeDocument/2006/relationships" xmlns:m="http://schemas.openxmlformats.org/officeDocument/2006/math" xmlns:v="urn:schemas-microsoft-com:vml" xmlns:wp="http://schemas.openxmlformats.org/drawingml/2006/wordprocessingDrawing" xmlns:w10="urn:schemas-microsoft-com:office:word" xmlns:w="http://schemas.openxmlformats.org/wordprocessingml/2006/main" xmlns:wne="http://schemas.microsoft.com/office/word/2006/wordml">
   <w:body>
     <w:p>
       <w:pPr>
@@ -82,9 +82,10 @@
       <w:r>
         <w:rPr>
           <w:noProof/>
+          <w:lang w:bidi="ta-IN"/>
         </w:rPr>
         <w:drawing>
-          <wp:inline distT="0" distB="0" distL="0" distR="0" wp14:anchorId="4508ED2D" wp14:editId="039E626D">
+          <wp:inline distT="0" distB="0" distL="0" distR="0">
             <wp:extent cx="5943600" cy="3356610"/>
             <wp:effectExtent l="0" t="0" r="0" b="0"/>
             <wp:docPr id="1" name="Picture 1"/>
@@ -136,10 +137,11 @@
       <w:r>
         <w:rPr>
           <w:noProof/>
+          <w:lang w:bidi="ta-IN"/>
         </w:rPr>
         <w:lastRenderedPageBreak/>
         <w:drawing>
-          <wp:inline distT="0" distB="0" distL="0" distR="0" wp14:anchorId="68400682" wp14:editId="39199B99">
+          <wp:inline distT="0" distB="0" distL="0" distR="0">
             <wp:extent cx="5943600" cy="3356610"/>
             <wp:effectExtent l="0" t="0" r="0" b="0"/>
             <wp:docPr id="3" name="Picture 3"/>
@@ -184,9 +186,10 @@
       <w:r>
         <w:rPr>
           <w:noProof/>
+          <w:lang w:bidi="ta-IN"/>
         </w:rPr>
         <w:drawing>
-          <wp:inline distT="0" distB="0" distL="0" distR="0" wp14:anchorId="1A2139BD" wp14:editId="7302E240">
+          <wp:inline distT="0" distB="0" distL="0" distR="0">
             <wp:extent cx="5943600" cy="3356610"/>
             <wp:effectExtent l="0" t="0" r="0" b="0"/>
             <wp:docPr id="4" name="Picture 4"/>
@@ -227,10 +230,11 @@
       <w:r>
         <w:rPr>
           <w:noProof/>
+          <w:lang w:bidi="ta-IN"/>
         </w:rPr>
         <w:lastRenderedPageBreak/>
         <w:drawing>
-          <wp:inline distT="0" distB="0" distL="0" distR="0" wp14:anchorId="1CEB5E58" wp14:editId="35AEDDBE">
+          <wp:inline distT="0" distB="0" distL="0" distR="0">
             <wp:extent cx="5943600" cy="3356610"/>
             <wp:effectExtent l="0" t="0" r="0" b="0"/>
             <wp:docPr id="5" name="Picture 5"/>
@@ -271,9 +275,10 @@
       <w:r>
         <w:rPr>
           <w:noProof/>
+          <w:lang w:bidi="ta-IN"/>
         </w:rPr>
         <w:drawing>
-          <wp:inline distT="0" distB="0" distL="0" distR="0" wp14:anchorId="0252138D" wp14:editId="5A6077F5">
+          <wp:inline distT="0" distB="0" distL="0" distR="0">
             <wp:extent cx="5943600" cy="3356610"/>
             <wp:effectExtent l="0" t="0" r="0" b="0"/>
             <wp:docPr id="6" name="Picture 6"/>
@@ -314,10 +319,11 @@
       <w:r>
         <w:rPr>
           <w:noProof/>
+          <w:lang w:bidi="ta-IN"/>
         </w:rPr>
         <w:lastRenderedPageBreak/>
         <w:drawing>
-          <wp:inline distT="0" distB="0" distL="0" distR="0" wp14:anchorId="053CE981" wp14:editId="2551A41C">
+          <wp:inline distT="0" distB="0" distL="0" distR="0">
             <wp:extent cx="5943600" cy="3356610"/>
             <wp:effectExtent l="0" t="0" r="0" b="0"/>
             <wp:docPr id="7" name="Picture 7"/>
@@ -358,9 +364,10 @@
       <w:r>
         <w:rPr>
           <w:noProof/>
+          <w:lang w:bidi="ta-IN"/>
         </w:rPr>
         <w:drawing>
-          <wp:inline distT="0" distB="0" distL="0" distR="0" wp14:anchorId="22BC4A64" wp14:editId="1AC5D748">
+          <wp:inline distT="0" distB="0" distL="0" distR="0">
             <wp:extent cx="5943600" cy="3356610"/>
             <wp:effectExtent l="0" t="0" r="0" b="0"/>
             <wp:docPr id="8" name="Picture 8"/>
@@ -401,10 +408,11 @@
       <w:r>
         <w:rPr>
           <w:noProof/>
+          <w:lang w:bidi="ta-IN"/>
         </w:rPr>
         <w:lastRenderedPageBreak/>
         <w:drawing>
-          <wp:inline distT="0" distB="0" distL="0" distR="0" wp14:anchorId="4004087F" wp14:editId="3A6D3741">
+          <wp:inline distT="0" distB="0" distL="0" distR="0">
             <wp:extent cx="5943600" cy="3356610"/>
             <wp:effectExtent l="0" t="0" r="0" b="0"/>
             <wp:docPr id="9" name="Picture 9"/>
@@ -445,9 +453,10 @@
       <w:r>
         <w:rPr>
           <w:noProof/>
+          <w:lang w:bidi="ta-IN"/>
         </w:rPr>
         <w:drawing>
-          <wp:inline distT="0" distB="0" distL="0" distR="0" wp14:anchorId="7A8200E1" wp14:editId="5D31F655">
+          <wp:inline distT="0" distB="0" distL="0" distR="0">
             <wp:extent cx="5943600" cy="3356610"/>
             <wp:effectExtent l="0" t="0" r="0" b="0"/>
             <wp:docPr id="10" name="Picture 10"/>
@@ -483,6 +492,67 @@
         </w:drawing>
       </w:r>
     </w:p>
+    <w:p/>
+    <w:p/>
+    <w:p>
+      <w:r>
+        <w:t>02.02.2021</w:t>
+      </w:r>
+    </w:p>
+    <w:p/>
+    <w:p>
+      <w:r>
+        <w:rPr>
+          <w:noProof/>
+          <w:lang w:bidi="ta-IN"/>
+        </w:rPr>
+        <w:drawing>
+          <wp:inline distT="0" distB="0" distL="0" distR="0">
+            <wp:extent cx="5943600" cy="3343275"/>
+            <wp:effectExtent l="19050" t="0" r="0" b="0"/>
+            <wp:docPr id="2" name="Picture 1"/>
+            <wp:cNvGraphicFramePr>
+              <a:graphicFrameLocks xmlns:a="http://schemas.openxmlformats.org/drawingml/2006/main" noChangeAspect="1"/>
+            </wp:cNvGraphicFramePr>
+            <a:graphic xmlns:a="http://schemas.openxmlformats.org/drawingml/2006/main">
+              <a:graphicData uri="http://schemas.openxmlformats.org/drawingml/2006/picture">
+                <pic:pic xmlns:pic="http://schemas.openxmlformats.org/drawingml/2006/picture">
+                  <pic:nvPicPr>
+                    <pic:cNvPr id="0" name="Picture 1"/>
+                    <pic:cNvPicPr>
+                      <a:picLocks noChangeAspect="1" noChangeArrowheads="1"/>
+                    </pic:cNvPicPr>
+                  </pic:nvPicPr>
+                  <pic:blipFill>
+                    <a:blip r:embed="rId14" cstate="print"/>
+                    <a:srcRect/>
+                    <a:stretch>
+                      <a:fillRect/>
+                    </a:stretch>
+                  </pic:blipFill>
+                  <pic:spPr bwMode="auto">
+                    <a:xfrm>
+                      <a:off x="0" y="0"/>
+                      <a:ext cx="5943600" cy="3343275"/>
+                    </a:xfrm>
+                    <a:prstGeom prst="rect">
+                      <a:avLst/>
+                    </a:prstGeom>
+                    <a:noFill/>
+                    <a:ln w="9525">
+                      <a:noFill/>
+                      <a:miter lim="800000"/>
+                      <a:headEnd/>
+                      <a:tailEnd/>
+                    </a:ln>
+                  </pic:spPr>
+                </pic:pic>
+              </a:graphicData>
+            </a:graphic>
+          </wp:inline>
+        </w:drawing>
+      </w:r>
+    </w:p>
     <w:sectPr>
       <w:pgSz w:w="12240" w:h="15840"/>
       <w:pgMar w:top="1440" w:right="1440" w:bottom="1440" w:left="1440" w:header="720" w:footer="720" w:gutter="0"/>
@@ -494,7 +564,7 @@
 </file>
 
 <file path=word/styles.xml><?xml version="1.0" encoding="utf-8"?>
-<w:styles xmlns:mc="http://schemas.openxmlformats.org/markup-compatibility/2006" xmlns:r="http://schemas.openxmlformats.org/officeDocument/2006/relationships" xmlns:w="http://schemas.openxmlformats.org/wordprocessingml/2006/main" xmlns:w14="http://schemas.microsoft.com/office/word/2010/wordml" xmlns:w15="http://schemas.microsoft.com/office/word/2012/wordml" xmlns:w16cex="http://schemas.microsoft.com/office/word/2018/wordml/cex" xmlns:w16cid="http://schemas.microsoft.com/office/word/2016/wordml/cid" xmlns:w16="http://schemas.microsoft.com/office/word/2018/wordml" xmlns:w16se="http://schemas.microsoft.com/office/word/2015/wordml/symex" mc:Ignorable="w14 w15 w16se w16cid w16 w16cex">
+<w:styles xmlns:r="http://schemas.openxmlformats.org/officeDocument/2006/relationships" xmlns:w="http://schemas.openxmlformats.org/wordprocessingml/2006/main">
   <w:docDefaults>
     <w:rPrDefault>
       <w:rPr>
@@ -510,387 +580,149 @@
       </w:pPr>
     </w:pPrDefault>
   </w:docDefaults>
-  <w:latentStyles w:defLockedState="0" w:defUIPriority="99" w:defSemiHidden="0" w:defUnhideWhenUsed="0" w:defQFormat="0" w:count="376">
-    <w:lsdException w:name="Normal" w:uiPriority="0" w:qFormat="1"/>
-    <w:lsdException w:name="heading 1" w:uiPriority="9" w:qFormat="1"/>
-    <w:lsdException w:name="heading 2" w:semiHidden="1" w:uiPriority="9" w:unhideWhenUsed="1" w:qFormat="1"/>
-    <w:lsdException w:name="heading 3" w:semiHidden="1" w:uiPriority="9" w:unhideWhenUsed="1" w:qFormat="1"/>
-    <w:lsdException w:name="heading 4" w:semiHidden="1" w:uiPriority="9" w:unhideWhenUsed="1" w:qFormat="1"/>
-    <w:lsdException w:name="heading 5" w:semiHidden="1" w:uiPriority="9" w:unhideWhenUsed="1" w:qFormat="1"/>
-    <w:lsdException w:name="heading 6" w:semiHidden="1" w:uiPriority="9" w:unhideWhenUsed="1" w:qFormat="1"/>
-    <w:lsdException w:name="heading 7" w:semiHidden="1" w:uiPriority="9" w:unhideWhenUsed="1" w:qFormat="1"/>
-    <w:lsdException w:name="heading 8" w:semiHidden="1" w:uiPriority="9" w:unhideWhenUsed="1" w:qFormat="1"/>
-    <w:lsdException w:name="heading 9" w:semiHidden="1" w:uiPriority="9" w:unhideWhenUsed="1" w:qFormat="1"/>
-    <w:lsdException w:name="index 1" w:semiHidden="1" w:unhideWhenUsed="1"/>
-    <w:lsdException w:name="index 2" w:semiHidden="1" w:unhideWhenUsed="1"/>
-    <w:lsdException w:name="index 3" w:semiHidden="1" w:unhideWhenUsed="1"/>
-    <w:lsdException w:name="index 4" w:semiHidden="1" w:unhideWhenUsed="1"/>
-    <w:lsdException w:name="index 5" w:semiHidden="1" w:unhideWhenUsed="1"/>
-    <w:lsdException w:name="index 6" w:semiHidden="1" w:unhideWhenUsed="1"/>
-    <w:lsdException w:name="index 7" w:semiHidden="1" w:unhideWhenUsed="1"/>
-    <w:lsdException w:name="index 8" w:semiHidden="1" w:unhideWhenUsed="1"/>
-    <w:lsdException w:name="index 9" w:semiHidden="1" w:unhideWhenUsed="1"/>
-    <w:lsdException w:name="toc 1" w:semiHidden="1" w:uiPriority="39" w:unhideWhenUsed="1"/>
-    <w:lsdException w:name="toc 2" w:semiHidden="1" w:uiPriority="39" w:unhideWhenUsed="1"/>
-    <w:lsdException w:name="toc 3" w:semiHidden="1" w:uiPriority="39" w:unhideWhenUsed="1"/>
-    <w:lsdException w:name="toc 4" w:semiHidden="1" w:uiPriority="39" w:unhideWhenUsed="1"/>
-    <w:lsdException w:name="toc 5" w:semiHidden="1" w:uiPriority="39" w:unhideWhenUsed="1"/>
-    <w:lsdException w:name="toc 6" w:semiHidden="1" w:uiPriority="39" w:unhideWhenUsed="1"/>
-    <w:lsdException w:name="toc 7" w:semiHidden="1" w:uiPriority="39" w:unhideWhenUsed="1"/>
-    <w:lsdException w:name="toc 8" w:semiHidden="1" w:uiPriority="39" w:unhideWhenUsed="1"/>
-    <w:lsdException w:name="toc 9" w:semiHidden="1" w:uiPriority="39" w:unhideWhenUsed="1"/>
-    <w:lsdException w:name="Normal Indent" w:semiHidden="1" w:unhideWhenUsed="1"/>
-    <w:lsdException w:name="footnote text" w:semiHidden="1" w:unhideWhenUsed="1"/>
-    <w:lsdException w:name="annotation text" w:semiHidden="1" w:unhideWhenUsed="1"/>
-    <w:lsdException w:name="header" w:semiHidden="1" w:unhideWhenUsed="1"/>
-    <w:lsdException w:name="footer" w:semiHidden="1" w:unhideWhenUsed="1"/>
-    <w:lsdException w:name="index heading" w:semiHidden="1" w:unhideWhenUsed="1"/>
-    <w:lsdException w:name="caption" w:semiHidden="1" w:uiPriority="35" w:unhideWhenUsed="1" w:qFormat="1"/>
-    <w:lsdException w:name="table of figures" w:semiHidden="1" w:unhideWhenUsed="1"/>
-    <w:lsdException w:name="envelope address" w:semiHidden="1" w:unhideWhenUsed="1"/>
-    <w:lsdException w:name="envelope return" w:semiHidden="1" w:unhideWhenUsed="1"/>
-    <w:lsdException w:name="footnote reference" w:semiHidden="1" w:unhideWhenUsed="1"/>
-    <w:lsdException w:name="annotation reference" w:semiHidden="1" w:unhideWhenUsed="1"/>
-    <w:lsdException w:name="line number" w:semiHidden="1" w:unhideWhenUsed="1"/>
-    <w:lsdException w:name="page number" w:semiHidden="1" w:unhideWhenUsed="1"/>
-    <w:lsdException w:name="endnote reference" w:semiHidden="1" w:unhideWhenUsed="1"/>
-    <w:lsdException w:name="endnote text" w:semiHidden="1" w:unhideWhenUsed="1"/>
-    <w:lsdException w:name="table of authorities" w:semiHidden="1" w:unhideWhenUsed="1"/>
-    <w:lsdException w:name="macro" w:semiHidden="1" w:unhideWhenUsed="1"/>
-    <w:lsdException w:name="toa heading" w:semiHidden="1" w:unhideWhenUsed="1"/>
-    <w:lsdException w:name="List" w:semiHidden="1" w:unhideWhenUsed="1"/>
-    <w:lsdException w:name="List Bullet" w:semiHidden="1" w:unhideWhenUsed="1"/>
-    <w:lsdException w:name="List Number" w:semiHidden="1" w:unhideWhenUsed="1"/>
-    <w:lsdException w:name="List 2" w:semiHidden="1" w:unhideWhenUsed="1"/>
-    <w:lsdException w:name="List 3" w:semiHidden="1" w:unhideWhenUsed="1"/>
-    <w:lsdException w:name="List 4" w:semiHidden="1" w:unhideWhenUsed="1"/>
-    <w:lsdException w:name="List 5" w:semiHidden="1" w:unhideWhenUsed="1"/>
-    <w:lsdException w:name="List Bullet 2" w:semiHidden="1" w:unhideWhenUsed="1"/>
-    <w:lsdException w:name="List Bullet 3" w:semiHidden="1" w:unhideWhenUsed="1"/>
-    <w:lsdException w:name="List Bullet 4" w:semiHidden="1" w:unhideWhenUsed="1"/>
-    <w:lsdException w:name="List Bullet 5" w:semiHidden="1" w:unhideWhenUsed="1"/>
-    <w:lsdException w:name="List Number 2" w:semiHidden="1" w:unhideWhenUsed="1"/>
-    <w:lsdException w:name="List Number 3" w:semiHidden="1" w:unhideWhenUsed="1"/>
-    <w:lsdException w:name="List Number 4" w:semiHidden="1" w:unhideWhenUsed="1"/>
-    <w:lsdException w:name="List Number 5" w:semiHidden="1" w:unhideWhenUsed="1"/>
-    <w:lsdException w:name="Title" w:uiPriority="10" w:qFormat="1"/>
-    <w:lsdException w:name="Closing" w:semiHidden="1" w:unhideWhenUsed="1"/>
-    <w:lsdException w:name="Signature" w:semiHidden="1" w:unhideWhenUsed="1"/>
-    <w:lsdException w:name="Default Paragraph Font" w:semiHidden="1" w:uiPriority="1" w:unhideWhenUsed="1"/>
-    <w:lsdException w:name="Body Text" w:semiHidden="1" w:unhideWhenUsed="1"/>
-    <w:lsdException w:name="Body Text Indent" w:semiHidden="1" w:unhideWhenUsed="1"/>
-    <w:lsdException w:name="List Continue" w:semiHidden="1" w:unhideWhenUsed="1"/>
-    <w:lsdException w:name="List Continue 2" w:semiHidden="1" w:unhideWhenUsed="1"/>
-    <w:lsdException w:name="List Continue 3" w:semiHidden="1" w:unhideWhenUsed="1"/>
-    <w:lsdException w:name="List Continue 4" w:semiHidden="1" w:unhideWhenUsed="1"/>
-    <w:lsdException w:name="List Continue 5" w:semiHidden="1" w:unhideWhenUsed="1"/>
-    <w:lsdException w:name="Message Header" w:semiHidden="1" w:unhideWhenUsed="1"/>
-    <w:lsdException w:name="Subtitle" w:uiPriority="11" w:qFormat="1"/>
-    <w:lsdException w:name="Salutation" w:semiHidden="1" w:unhideWhenUsed="1"/>
-    <w:lsdException w:name="Date" w:semiHidden="1" w:unhideWhenUsed="1"/>
-    <w:lsdException w:name="Body Text First Indent" w:semiHidden="1" w:unhideWhenUsed="1"/>
-    <w:lsdException w:name="Body Text First Indent 2" w:semiHidden="1" w:unhideWhenUsed="1"/>
-    <w:lsdException w:name="Note Heading" w:semiHidden="1" w:unhideWhenUsed="1"/>
-    <w:lsdException w:name="Body Text 2" w:semiHidden="1" w:unhideWhenUsed="1"/>
-    <w:lsdException w:name="Body Text 3" w:semiHidden="1" w:unhideWhenUsed="1"/>
-    <w:lsdException w:name="Body Text Indent 2" w:semiHidden="1" w:unhideWhenUsed="1"/>
-    <w:lsdException w:name="Body Text Indent 3" w:semiHidden="1" w:unhideWhenUsed="1"/>
-    <w:lsdException w:name="Block Text" w:semiHidden="1" w:unhideWhenUsed="1"/>
-    <w:lsdException w:name="Hyperlink" w:semiHidden="1" w:unhideWhenUsed="1"/>
-    <w:lsdException w:name="FollowedHyperlink" w:semiHidden="1" w:unhideWhenUsed="1"/>
-    <w:lsdException w:name="Strong" w:uiPriority="22" w:qFormat="1"/>
-    <w:lsdException w:name="Emphasis" w:uiPriority="20" w:qFormat="1"/>
-    <w:lsdException w:name="Document Map" w:semiHidden="1" w:unhideWhenUsed="1"/>
-    <w:lsdException w:name="Plain Text" w:semiHidden="1" w:unhideWhenUsed="1"/>
-    <w:lsdException w:name="E-mail Signature" w:semiHidden="1" w:unhideWhenUsed="1"/>
-    <w:lsdException w:name="HTML Top of Form" w:semiHidden="1" w:unhideWhenUsed="1"/>
-    <w:lsdException w:name="HTML Bottom of Form" w:semiHidden="1" w:unhideWhenUsed="1"/>
-    <w:lsdException w:name="Normal (Web)" w:semiHidden="1" w:unhideWhenUsed="1"/>
-    <w:lsdException w:name="HTML Acronym" w:semiHidden="1" w:unhideWhenUsed="1"/>
-    <w:lsdException w:name="HTML Address" w:semiHidden="1" w:unhideWhenUsed="1"/>
-    <w:lsdException w:name="HTML Cite" w:semiHidden="1" w:unhideWhenUsed="1"/>
-    <w:lsdException w:name="HTML Code" w:semiHidden="1" w:unhideWhenUsed="1"/>
-    <w:lsdException w:name="HTML Definition" w:semiHidden="1" w:unhideWhenUsed="1"/>
-    <w:lsdException w:name="HTML Keyboard" w:semiHidden="1" w:unhideWhenUsed="1"/>
-    <w:lsdException w:name="HTML Preformatted" w:semiHidden="1" w:unhideWhenUsed="1"/>
-    <w:lsdException w:name="HTML Sample" w:semiHidden="1" w:unhideWhenUsed="1"/>
-    <w:lsdException w:name="HTML Typewriter" w:semiHidden="1" w:unhideWhenUsed="1"/>
-    <w:lsdException w:name="HTML Variable" w:semiHidden="1" w:unhideWhenUsed="1"/>
-    <w:lsdException w:name="Normal Table" w:semiHidden="1" w:unhideWhenUsed="1"/>
-    <w:lsdException w:name="annotation subject" w:semiHidden="1" w:unhideWhenUsed="1"/>
-    <w:lsdException w:name="No List" w:semiHidden="1" w:unhideWhenUsed="1"/>
-    <w:lsdException w:name="Outline List 1" w:semiHidden="1" w:unhideWhenUsed="1"/>
-    <w:lsdException w:name="Outline List 2" w:semiHidden="1" w:unhideWhenUsed="1"/>
-    <w:lsdException w:name="Outline List 3" w:semiHidden="1" w:unhideWhenUsed="1"/>
-    <w:lsdException w:name="Table Simple 1" w:semiHidden="1" w:unhideWhenUsed="1"/>
-    <w:lsdException w:name="Table Simple 2" w:semiHidden="1" w:unhideWhenUsed="1"/>
-    <w:lsdException w:name="Table Simple 3" w:semiHidden="1" w:unhideWhenUsed="1"/>
-    <w:lsdException w:name="Table Classic 1" w:semiHidden="1" w:unhideWhenUsed="1"/>
-    <w:lsdException w:name="Table Classic 2" w:semiHidden="1" w:unhideWhenUsed="1"/>
-    <w:lsdException w:name="Table Classic 3" w:semiHidden="1" w:unhideWhenUsed="1"/>
-    <w:lsdException w:name="Table Classic 4" w:semiHidden="1" w:unhideWhenUsed="1"/>
-    <w:lsdException w:name="Table Colorful 1" w:semiHidden="1" w:unhideWhenUsed="1"/>
-    <w:lsdException w:name="Table Colorful 2" w:semiHidden="1" w:unhideWhenUsed="1"/>
-    <w:lsdException w:name="Table Colorful 3" w:semiHidden="1" w:unhideWhenUsed="1"/>
-    <w:lsdException w:name="Table Columns 1" w:semiHidden="1" w:unhideWhenUsed="1"/>
-    <w:lsdException w:name="Table Columns 2" w:semiHidden="1" w:unhideWhenUsed="1"/>
-    <w:lsdException w:name="Table Columns 3" w:semiHidden="1" w:unhideWhenUsed="1"/>
-    <w:lsdException w:name="Table Columns 4" w:semiHidden="1" w:unhideWhenUsed="1"/>
-    <w:lsdException w:name="Table Columns 5" w:semiHidden="1" w:unhideWhenUsed="1"/>
-    <w:lsdException w:name="Table Grid 1" w:semiHidden="1" w:unhideWhenUsed="1"/>
-    <w:lsdException w:name="Table Grid 2" w:semiHidden="1" w:unhideWhenUsed="1"/>
-    <w:lsdException w:name="Table Grid 3" w:semiHidden="1" w:unhideWhenUsed="1"/>
-    <w:lsdException w:name="Table Grid 4" w:semiHidden="1" w:unhideWhenUsed="1"/>
-    <w:lsdException w:name="Table Grid 5" w:semiHidden="1" w:unhideWhenUsed="1"/>
-    <w:lsdException w:name="Table Grid 6" w:semiHidden="1" w:unhideWhenUsed="1"/>
-    <w:lsdException w:name="Table Grid 7" w:semiHidden="1" w:unhideWhenUsed="1"/>
-    <w:lsdException w:name="Table Grid 8" w:semiHidden="1" w:unhideWhenUsed="1"/>
-    <w:lsdException w:name="Table List 1" w:semiHidden="1" w:unhideWhenUsed="1"/>
-    <w:lsdException w:name="Table List 2" w:semiHidden="1" w:unhideWhenUsed="1"/>
-    <w:lsdException w:name="Table List 3" w:semiHidden="1" w:unhideWhenUsed="1"/>
-    <w:lsdException w:name="Table List 4" w:semiHidden="1" w:unhideWhenUsed="1"/>
-    <w:lsdException w:name="Table List 5" w:semiHidden="1" w:unhideWhenUsed="1"/>
-    <w:lsdException w:name="Table List 6" w:semiHidden="1" w:unhideWhenUsed="1"/>
-    <w:lsdException w:name="Table List 7" w:semiHidden="1" w:unhideWhenUsed="1"/>
-    <w:lsdException w:name="Table List 8" w:semiHidden="1" w:unhideWhenUsed="1"/>
-    <w:lsdException w:name="Table 3D effects 1" w:semiHidden="1" w:unhideWhenUsed="1"/>
-    <w:lsdException w:name="Table 3D effects 2" w:semiHidden="1" w:unhideWhenUsed="1"/>
-    <w:lsdException w:name="Table 3D effects 3" w:semiHidden="1" w:unhideWhenUsed="1"/>
-    <w:lsdException w:name="Table Contemporary" w:semiHidden="1" w:unhideWhenUsed="1"/>
-    <w:lsdException w:name="Table Elegant" w:semiHidden="1" w:unhideWhenUsed="1"/>
-    <w:lsdException w:name="Table Professional" w:semiHidden="1" w:unhideWhenUsed="1"/>
-    <w:lsdException w:name="Table Subtle 1" w:semiHidden="1" w:unhideWhenUsed="1"/>
-    <w:lsdException w:name="Table Subtle 2" w:semiHidden="1" w:unhideWhenUsed="1"/>
-    <w:lsdException w:name="Table Web 1" w:semiHidden="1" w:unhideWhenUsed="1"/>
-    <w:lsdException w:name="Table Web 2" w:semiHidden="1" w:unhideWhenUsed="1"/>
-    <w:lsdException w:name="Table Web 3" w:semiHidden="1" w:unhideWhenUsed="1"/>
-    <w:lsdException w:name="Balloon Text" w:semiHidden="1" w:unhideWhenUsed="1"/>
-    <w:lsdException w:name="Table Grid" w:uiPriority="39"/>
-    <w:lsdException w:name="Table Theme" w:semiHidden="1" w:unhideWhenUsed="1"/>
-    <w:lsdException w:name="Placeholder Text" w:semiHidden="1"/>
-    <w:lsdException w:name="No Spacing" w:uiPriority="1" w:qFormat="1"/>
-    <w:lsdException w:name="Light Shading" w:uiPriority="60"/>
-    <w:lsdException w:name="Light List" w:uiPriority="61"/>
-    <w:lsdException w:name="Light Grid" w:uiPriority="62"/>
-    <w:lsdException w:name="Medium Shading 1" w:uiPriority="63"/>
-    <w:lsdException w:name="Medium Shading 2" w:uiPriority="64"/>
-    <w:lsdException w:name="Medium List 1" w:uiPriority="65"/>
-    <w:lsdException w:name="Medium List 2" w:uiPriority="66"/>
-    <w:lsdException w:name="Medium Grid 1" w:uiPriority="67"/>
-    <w:lsdException w:name="Medium Grid 2" w:uiPriority="68"/>
-    <w:lsdException w:name="Medium Grid 3" w:uiPriority="69"/>
-    <w:lsdException w:name="Dark List" w:uiPriority="70"/>
-    <w:lsdException w:name="Colorful Shading" w:uiPriority="71"/>
-    <w:lsdException w:name="Colorful List" w:uiPriority="72"/>
-    <w:lsdException w:name="Colorful Grid" w:uiPriority="73"/>
-    <w:lsdException w:name="Light Shading Accent 1" w:uiPriority="60"/>
-    <w:lsdException w:name="Light List Accent 1" w:uiPriority="61"/>
-    <w:lsdException w:name="Light Grid Accent 1" w:uiPriority="62"/>
-    <w:lsdException w:name="Medium Shading 1 Accent 1" w:uiPriority="63"/>
-    <w:lsdException w:name="Medium Shading 2 Accent 1" w:uiPriority="64"/>
-    <w:lsdException w:name="Medium List 1 Accent 1" w:uiPriority="65"/>
-    <w:lsdException w:name="Revision" w:semiHidden="1"/>
-    <w:lsdException w:name="List Paragraph" w:uiPriority="34" w:qFormat="1"/>
-    <w:lsdException w:name="Quote" w:uiPriority="29" w:qFormat="1"/>
-    <w:lsdException w:name="Intense Quote" w:uiPriority="30" w:qFormat="1"/>
-    <w:lsdException w:name="Medium List 2 Accent 1" w:uiPriority="66"/>
-    <w:lsdException w:name="Medium Grid 1 Accent 1" w:uiPriority="67"/>
-    <w:lsdException w:name="Medium Grid 2 Accent 1" w:uiPriority="68"/>
-    <w:lsdException w:name="Medium Grid 3 Accent 1" w:uiPriority="69"/>
-    <w:lsdException w:name="Dark List Accent 1" w:uiPriority="70"/>
-    <w:lsdException w:name="Colorful Shading Accent 1" w:uiPriority="71"/>
-    <w:lsdException w:name="Colorful List Accent 1" w:uiPriority="72"/>
-    <w:lsdException w:name="Colorful Grid Accent 1" w:uiPriority="73"/>
-    <w:lsdException w:name="Light Shading Accent 2" w:uiPriority="60"/>
-    <w:lsdException w:name="Light List Accent 2" w:uiPriority="61"/>
-    <w:lsdException w:name="Light Grid Accent 2" w:uiPriority="62"/>
-    <w:lsdException w:name="Medium Shading 1 Accent 2" w:uiPriority="63"/>
-    <w:lsdException w:name="Medium Shading 2 Accent 2" w:uiPriority="64"/>
-    <w:lsdException w:name="Medium List 1 Accent 2" w:uiPriority="65"/>
-    <w:lsdException w:name="Medium List 2 Accent 2" w:uiPriority="66"/>
-    <w:lsdException w:name="Medium Grid 1 Accent 2" w:uiPriority="67"/>
-    <w:lsdException w:name="Medium Grid 2 Accent 2" w:uiPriority="68"/>
-    <w:lsdException w:name="Medium Grid 3 Accent 2" w:uiPriority="69"/>
-    <w:lsdException w:name="Dark List Accent 2" w:uiPriority="70"/>
-    <w:lsdException w:name="Colorful Shading Accent 2" w:uiPriority="71"/>
-    <w:lsdException w:name="Colorful List Accent 2" w:uiPriority="72"/>
-    <w:lsdException w:name="Colorful Grid Accent 2" w:uiPriority="73"/>
-    <w:lsdException w:name="Light Shading Accent 3" w:uiPriority="60"/>
-    <w:lsdException w:name="Light List Accent 3" w:uiPriority="61"/>
-    <w:lsdException w:name="Light Grid Accent 3" w:uiPriority="62"/>
-    <w:lsdException w:name="Medium Shading 1 Accent 3" w:uiPriority="63"/>
-    <w:lsdException w:name="Medium Shading 2 Accent 3" w:uiPriority="64"/>
-    <w:lsdException w:name="Medium List 1 Accent 3" w:uiPriority="65"/>
-    <w:lsdException w:name="Medium List 2 Accent 3" w:uiPriority="66"/>
-    <w:lsdException w:name="Medium Grid 1 Accent 3" w:uiPriority="67"/>
-    <w:lsdException w:name="Medium Grid 2 Accent 3" w:uiPriority="68"/>
-    <w:lsdException w:name="Medium Grid 3 Accent 3" w:uiPriority="69"/>
-    <w:lsdException w:name="Dark List Accent 3" w:uiPriority="70"/>
-    <w:lsdException w:name="Colorful Shading Accent 3" w:uiPriority="71"/>
-    <w:lsdException w:name="Colorful List Accent 3" w:uiPriority="72"/>
-    <w:lsdException w:name="Colorful Grid Accent 3" w:uiPriority="73"/>
-    <w:lsdException w:name="Light Shading Accent 4" w:uiPriority="60"/>
-    <w:lsdException w:name="Light List Accent 4" w:uiPriority="61"/>
-    <w:lsdException w:name="Light Grid Accent 4" w:uiPriority="62"/>
-    <w:lsdException w:name="Medium Shading 1 Accent 4" w:uiPriority="63"/>
-    <w:lsdException w:name="Medium Shading 2 Accent 4" w:uiPriority="64"/>
-    <w:lsdException w:name="Medium List 1 Accent 4" w:uiPriority="65"/>
-    <w:lsdException w:name="Medium List 2 Accent 4" w:uiPriority="66"/>
-    <w:lsdException w:name="Medium Grid 1 Accent 4" w:uiPriority="67"/>
-    <w:lsdException w:name="Medium Grid 2 Accent 4" w:uiPriority="68"/>
-    <w:lsdException w:name="Medium Grid 3 Accent 4" w:uiPriority="69"/>
-    <w:lsdException w:name="Dark List Accent 4" w:uiPriority="70"/>
-    <w:lsdException w:name="Colorful Shading Accent 4" w:uiPriority="71"/>
-    <w:lsdException w:name="Colorful List Accent 4" w:uiPriority="72"/>
-    <w:lsdException w:name="Colorful Grid Accent 4" w:uiPriority="73"/>
-    <w:lsdException w:name="Light Shading Accent 5" w:uiPriority="60"/>
-    <w:lsdException w:name="Light List Accent 5" w:uiPriority="61"/>
-    <w:lsdException w:name="Light Grid Accent 5" w:uiPriority="62"/>
-    <w:lsdException w:name="Medium Shading 1 Accent 5" w:uiPriority="63"/>
-    <w:lsdException w:name="Medium Shading 2 Accent 5" w:uiPriority="64"/>
-    <w:lsdException w:name="Medium List 1 Accent 5" w:uiPriority="65"/>
-    <w:lsdException w:name="Medium List 2 Accent 5" w:uiPriority="66"/>
-    <w:lsdException w:name="Medium Grid 1 Accent 5" w:uiPriority="67"/>
-    <w:lsdException w:name="Medium Grid 2 Accent 5" w:uiPriority="68"/>
-    <w:lsdException w:name="Medium Grid 3 Accent 5" w:uiPriority="69"/>
-    <w:lsdException w:name="Dark List Accent 5" w:uiPriority="70"/>
-    <w:lsdException w:name="Colorful Shading Accent 5" w:uiPriority="71"/>
-    <w:lsdException w:name="Colorful List Accent 5" w:uiPriority="72"/>
-    <w:lsdException w:name="Colorful Grid Accent 5" w:uiPriority="73"/>
-    <w:lsdException w:name="Light Shading Accent 6" w:uiPriority="60"/>
-    <w:lsdException w:name="Light List Accent 6" w:uiPriority="61"/>
-    <w:lsdException w:name="Light Grid Accent 6" w:uiPriority="62"/>
-    <w:lsdException w:name="Medium Shading 1 Accent 6" w:uiPriority="63"/>
-    <w:lsdException w:name="Medium Shading 2 Accent 6" w:uiPriority="64"/>
-    <w:lsdException w:name="Medium List 1 Accent 6" w:uiPriority="65"/>
-    <w:lsdException w:name="Medium List 2 Accent 6" w:uiPriority="66"/>
-    <w:lsdException w:name="Medium Grid 1 Accent 6" w:uiPriority="67"/>
-    <w:lsdException w:name="Medium Grid 2 Accent 6" w:uiPriority="68"/>
-    <w:lsdException w:name="Medium Grid 3 Accent 6" w:uiPriority="69"/>
-    <w:lsdException w:name="Dark List Accent 6" w:uiPriority="70"/>
-    <w:lsdException w:name="Colorful Shading Accent 6" w:uiPriority="71"/>
-    <w:lsdException w:name="Colorful List Accent 6" w:uiPriority="72"/>
-    <w:lsdException w:name="Colorful Grid Accent 6" w:uiPriority="73"/>
-    <w:lsdException w:name="Subtle Emphasis" w:uiPriority="19" w:qFormat="1"/>
-    <w:lsdException w:name="Intense Emphasis" w:uiPriority="21" w:qFormat="1"/>
-    <w:lsdException w:name="Subtle Reference" w:uiPriority="31" w:qFormat="1"/>
-    <w:lsdException w:name="Intense Reference" w:uiPriority="32" w:qFormat="1"/>
-    <w:lsdException w:name="Book Title" w:uiPriority="33" w:qFormat="1"/>
-    <w:lsdException w:name="Bibliography" w:semiHidden="1" w:uiPriority="37" w:unhideWhenUsed="1"/>
-    <w:lsdException w:name="TOC Heading" w:semiHidden="1" w:uiPriority="39" w:unhideWhenUsed="1" w:qFormat="1"/>
-    <w:lsdException w:name="Plain Table 1" w:uiPriority="41"/>
-    <w:lsdException w:name="Plain Table 2" w:uiPriority="42"/>
-    <w:lsdException w:name="Plain Table 3" w:uiPriority="43"/>
-    <w:lsdException w:name="Plain Table 4" w:uiPriority="44"/>
-    <w:lsdException w:name="Plain Table 5" w:uiPriority="45"/>
-    <w:lsdException w:name="Grid Table Light" w:uiPriority="40"/>
-    <w:lsdException w:name="Grid Table 1 Light" w:uiPriority="46"/>
-    <w:lsdException w:name="Grid Table 2" w:uiPriority="47"/>
-    <w:lsdException w:name="Grid Table 3" w:uiPriority="48"/>
-    <w:lsdException w:name="Grid Table 4" w:uiPriority="49"/>
-    <w:lsdException w:name="Grid Table 5 Dark" w:uiPriority="50"/>
-    <w:lsdException w:name="Grid Table 6 Colorful" w:uiPriority="51"/>
-    <w:lsdException w:name="Grid Table 7 Colorful" w:uiPriority="52"/>
-    <w:lsdException w:name="Grid Table 1 Light Accent 1" w:uiPriority="46"/>
-    <w:lsdException w:name="Grid Table 2 Accent 1" w:uiPriority="47"/>
-    <w:lsdException w:name="Grid Table 3 Accent 1" w:uiPriority="48"/>
-    <w:lsdException w:name="Grid Table 4 Accent 1" w:uiPriority="49"/>
-    <w:lsdException w:name="Grid Table 5 Dark Accent 1" w:uiPriority="50"/>
-    <w:lsdException w:name="Grid Table 6 Colorful Accent 1" w:uiPriority="51"/>
-    <w:lsdException w:name="Grid Table 7 Colorful Accent 1" w:uiPriority="52"/>
-    <w:lsdException w:name="Grid Table 1 Light Accent 2" w:uiPriority="46"/>
-    <w:lsdException w:name="Grid Table 2 Accent 2" w:uiPriority="47"/>
-    <w:lsdException w:name="Grid Table 3 Accent 2" w:uiPriority="48"/>
-    <w:lsdException w:name="Grid Table 4 Accent 2" w:uiPriority="49"/>
-    <w:lsdException w:name="Grid Table 5 Dark Accent 2" w:uiPriority="50"/>
-    <w:lsdException w:name="Grid Table 6 Colorful Accent 2" w:uiPriority="51"/>
-    <w:lsdException w:name="Grid Table 7 Colorful Accent 2" w:uiPriority="52"/>
-    <w:lsdException w:name="Grid Table 1 Light Accent 3" w:uiPriority="46"/>
-    <w:lsdException w:name="Grid Table 2 Accent 3" w:uiPriority="47"/>
-    <w:lsdException w:name="Grid Table 3 Accent 3" w:uiPriority="48"/>
-    <w:lsdException w:name="Grid Table 4 Accent 3" w:uiPriority="49"/>
-    <w:lsdException w:name="Grid Table 5 Dark Accent 3" w:uiPriority="50"/>
-    <w:lsdException w:name="Grid Table 6 Colorful Accent 3" w:uiPriority="51"/>
-    <w:lsdException w:name="Grid Table 7 Colorful Accent 3" w:uiPriority="52"/>
-    <w:lsdException w:name="Grid Table 1 Light Accent 4" w:uiPriority="46"/>
-    <w:lsdException w:name="Grid Table 2 Accent 4" w:uiPriority="47"/>
-    <w:lsdException w:name="Grid Table 3 Accent 4" w:uiPriority="48"/>
-    <w:lsdException w:name="Grid Table 4 Accent 4" w:uiPriority="49"/>
-    <w:lsdException w:name="Grid Table 5 Dark Accent 4" w:uiPriority="50"/>
-    <w:lsdException w:name="Grid Table 6 Colorful Accent 4" w:uiPriority="51"/>
-    <w:lsdException w:name="Grid Table 7 Colorful Accent 4" w:uiPriority="52"/>
-    <w:lsdException w:name="Grid Table 1 Light Accent 5" w:uiPriority="46"/>
-    <w:lsdException w:name="Grid Table 2 Accent 5" w:uiPriority="47"/>
-    <w:lsdException w:name="Grid Table 3 Accent 5" w:uiPriority="48"/>
-    <w:lsdException w:name="Grid Table 4 Accent 5" w:uiPriority="49"/>
-    <w:lsdException w:name="Grid Table 5 Dark Accent 5" w:uiPriority="50"/>
-    <w:lsdException w:name="Grid Table 6 Colorful Accent 5" w:uiPriority="51"/>
-    <w:lsdException w:name="Grid Table 7 Colorful Accent 5" w:uiPriority="52"/>
-    <w:lsdException w:name="Grid Table 1 Light Accent 6" w:uiPriority="46"/>
-    <w:lsdException w:name="Grid Table 2 Accent 6" w:uiPriority="47"/>
-    <w:lsdException w:name="Grid Table 3 Accent 6" w:uiPriority="48"/>
-    <w:lsdException w:name="Grid Table 4 Accent 6" w:uiPriority="49"/>
-    <w:lsdException w:name="Grid Table 5 Dark Accent 6" w:uiPriority="50"/>
-    <w:lsdException w:name="Grid Table 6 Colorful Accent 6" w:uiPriority="51"/>
-    <w:lsdException w:name="Grid Table 7 Colorful Accent 6" w:uiPriority="52"/>
-    <w:lsdException w:name="List Table 1 Light" w:uiPriority="46"/>
-    <w:lsdException w:name="List Table 2" w:uiPriority="47"/>
-    <w:lsdException w:name="List Table 3" w:uiPriority="48"/>
-    <w:lsdException w:name="List Table 4" w:uiPriority="49"/>
-    <w:lsdException w:name="List Table 5 Dark" w:uiPriority="50"/>
-    <w:lsdException w:name="List Table 6 Colorful" w:uiPriority="51"/>
-    <w:lsdException w:name="List Table 7 Colorful" w:uiPriority="52"/>
-    <w:lsdException w:name="List Table 1 Light Accent 1" w:uiPriority="46"/>
-    <w:lsdException w:name="List Table 2 Accent 1" w:uiPriority="47"/>
-    <w:lsdException w:name="List Table 3 Accent 1" w:uiPriority="48"/>
-    <w:lsdException w:name="List Table 4 Accent 1" w:uiPriority="49"/>
-    <w:lsdException w:name="List Table 5 Dark Accent 1" w:uiPriority="50"/>
-    <w:lsdException w:name="List Table 6 Colorful Accent 1" w:uiPriority="51"/>
-    <w:lsdException w:name="List Table 7 Colorful Accent 1" w:uiPriority="52"/>
-    <w:lsdException w:name="List Table 1 Light Accent 2" w:uiPriority="46"/>
-    <w:lsdException w:name="List Table 2 Accent 2" w:uiPriority="47"/>
-    <w:lsdException w:name="List Table 3 Accent 2" w:uiPriority="48"/>
-    <w:lsdException w:name="List Table 4 Accent 2" w:uiPriority="49"/>
-    <w:lsdException w:name="List Table 5 Dark Accent 2" w:uiPriority="50"/>
-    <w:lsdException w:name="List Table 6 Colorful Accent 2" w:uiPriority="51"/>
-    <w:lsdException w:name="List Table 7 Colorful Accent 2" w:uiPriority="52"/>
-    <w:lsdException w:name="List Table 1 Light Accent 3" w:uiPriority="46"/>
-    <w:lsdException w:name="List Table 2 Accent 3" w:uiPriority="47"/>
-    <w:lsdException w:name="List Table 3 Accent 3" w:uiPriority="48"/>
-    <w:lsdException w:name="List Table 4 Accent 3" w:uiPriority="49"/>
-    <w:lsdException w:name="List Table 5 Dark Accent 3" w:uiPriority="50"/>
-    <w:lsdException w:name="List Table 6 Colorful Accent 3" w:uiPriority="51"/>
-    <w:lsdException w:name="List Table 7 Colorful Accent 3" w:uiPriority="52"/>
-    <w:lsdException w:name="List Table 1 Light Accent 4" w:uiPriority="46"/>
-    <w:lsdException w:name="List Table 2 Accent 4" w:uiPriority="47"/>
-    <w:lsdException w:name="List Table 3 Accent 4" w:uiPriority="48"/>
-    <w:lsdException w:name="List Table 4 Accent 4" w:uiPriority="49"/>
-    <w:lsdException w:name="List Table 5 Dark Accent 4" w:uiPriority="50"/>
-    <w:lsdException w:name="List Table 6 Colorful Accent 4" w:uiPriority="51"/>
-    <w:lsdException w:name="List Table 7 Colorful Accent 4" w:uiPriority="52"/>
-    <w:lsdException w:name="List Table 1 Light Accent 5" w:uiPriority="46"/>
-    <w:lsdException w:name="List Table 2 Accent 5" w:uiPriority="47"/>
-    <w:lsdException w:name="List Table 3 Accent 5" w:uiPriority="48"/>
-    <w:lsdException w:name="List Table 4 Accent 5" w:uiPriority="49"/>
-    <w:lsdException w:name="List Table 5 Dark Accent 5" w:uiPriority="50"/>
-    <w:lsdException w:name="List Table 6 Colorful Accent 5" w:uiPriority="51"/>
-    <w:lsdException w:name="List Table 7 Colorful Accent 5" w:uiPriority="52"/>
-    <w:lsdException w:name="List Table 1 Light Accent 6" w:uiPriority="46"/>
-    <w:lsdException w:name="List Table 2 Accent 6" w:uiPriority="47"/>
-    <w:lsdException w:name="List Table 3 Accent 6" w:uiPriority="48"/>
-    <w:lsdException w:name="List Table 4 Accent 6" w:uiPriority="49"/>
-    <w:lsdException w:name="List Table 5 Dark Accent 6" w:uiPriority="50"/>
-    <w:lsdException w:name="List Table 6 Colorful Accent 6" w:uiPriority="51"/>
-    <w:lsdException w:name="List Table 7 Colorful Accent 6" w:uiPriority="52"/>
-    <w:lsdException w:name="Mention" w:semiHidden="1" w:unhideWhenUsed="1"/>
-    <w:lsdException w:name="Smart Hyperlink" w:semiHidden="1" w:unhideWhenUsed="1"/>
-    <w:lsdException w:name="Hashtag" w:semiHidden="1" w:unhideWhenUsed="1"/>
-    <w:lsdException w:name="Unresolved Mention" w:semiHidden="1" w:unhideWhenUsed="1"/>
-    <w:lsdException w:name="Smart Link" w:semiHidden="1" w:unhideWhenUsed="1"/>
+  <w:latentStyles w:defLockedState="0" w:defUIPriority="99" w:defSemiHidden="1" w:defUnhideWhenUsed="1" w:defQFormat="0" w:count="267">
+    <w:lsdException w:name="Normal" w:semiHidden="0" w:uiPriority="0" w:unhideWhenUsed="0" w:qFormat="1"/>
+    <w:lsdException w:name="heading 1" w:semiHidden="0" w:uiPriority="9" w:unhideWhenUsed="0" w:qFormat="1"/>
+    <w:lsdException w:name="heading 2" w:uiPriority="9" w:qFormat="1"/>
+    <w:lsdException w:name="heading 3" w:uiPriority="9" w:qFormat="1"/>
+    <w:lsdException w:name="heading 4" w:uiPriority="9" w:qFormat="1"/>
+    <w:lsdException w:name="heading 5" w:uiPriority="9" w:qFormat="1"/>
+    <w:lsdException w:name="heading 6" w:uiPriority="9" w:qFormat="1"/>
+    <w:lsdException w:name="heading 7" w:uiPriority="9" w:qFormat="1"/>
+    <w:lsdException w:name="heading 8" w:uiPriority="9" w:qFormat="1"/>
+    <w:lsdException w:name="heading 9" w:uiPriority="9" w:qFormat="1"/>
+    <w:lsdException w:name="toc 1" w:uiPriority="39"/>
+    <w:lsdException w:name="toc 2" w:uiPriority="39"/>
+    <w:lsdException w:name="toc 3" w:uiPriority="39"/>
+    <w:lsdException w:name="toc 4" w:uiPriority="39"/>
+    <w:lsdException w:name="toc 5" w:uiPriority="39"/>
+    <w:lsdException w:name="toc 6" w:uiPriority="39"/>
+    <w:lsdException w:name="toc 7" w:uiPriority="39"/>
+    <w:lsdException w:name="toc 8" w:uiPriority="39"/>
+    <w:lsdException w:name="toc 9" w:uiPriority="39"/>
+    <w:lsdException w:name="caption" w:uiPriority="35" w:qFormat="1"/>
+    <w:lsdException w:name="Title" w:semiHidden="0" w:uiPriority="10" w:unhideWhenUsed="0" w:qFormat="1"/>
+    <w:lsdException w:name="Default Paragraph Font" w:uiPriority="1"/>
+    <w:lsdException w:name="Subtitle" w:semiHidden="0" w:uiPriority="11" w:unhideWhenUsed="0" w:qFormat="1"/>
+    <w:lsdException w:name="Strong" w:semiHidden="0" w:uiPriority="22" w:unhideWhenUsed="0" w:qFormat="1"/>
+    <w:lsdException w:name="Emphasis" w:semiHidden="0" w:uiPriority="20" w:unhideWhenUsed="0" w:qFormat="1"/>
+    <w:lsdException w:name="Table Grid" w:semiHidden="0" w:uiPriority="39" w:unhideWhenUsed="0"/>
+    <w:lsdException w:name="Placeholder Text" w:unhideWhenUsed="0"/>
+    <w:lsdException w:name="No Spacing" w:semiHidden="0" w:uiPriority="1" w:unhideWhenUsed="0" w:qFormat="1"/>
+    <w:lsdException w:name="Light Shading" w:semiHidden="0" w:uiPriority="60" w:unhideWhenUsed="0"/>
+    <w:lsdException w:name="Light List" w:semiHidden="0" w:uiPriority="61" w:unhideWhenUsed="0"/>
+    <w:lsdException w:name="Light Grid" w:semiHidden="0" w:uiPriority="62" w:unhideWhenUsed="0"/>
+    <w:lsdException w:name="Medium Shading 1" w:semiHidden="0" w:uiPriority="63" w:unhideWhenUsed="0"/>
+    <w:lsdException w:name="Medium Shading 2" w:semiHidden="0" w:uiPriority="64" w:unhideWhenUsed="0"/>
+    <w:lsdException w:name="Medium List 1" w:semiHidden="0" w:uiPriority="65" w:unhideWhenUsed="0"/>
+    <w:lsdException w:name="Medium List 2" w:semiHidden="0" w:uiPriority="66" w:unhideWhenUsed="0"/>
+    <w:lsdException w:name="Medium Grid 1" w:semiHidden="0" w:uiPriority="67" w:unhideWhenUsed="0"/>
+    <w:lsdException w:name="Medium Grid 2" w:semiHidden="0" w:uiPriority="68" w:unhideWhenUsed="0"/>
+    <w:lsdException w:name="Medium Grid 3" w:semiHidden="0" w:uiPriority="69" w:unhideWhenUsed="0"/>
+    <w:lsdException w:name="Dark List" w:semiHidden="0" w:uiPriority="70" w:unhideWhenUsed="0"/>
+    <w:lsdException w:name="Colorful Shading" w:semiHidden="0" w:uiPriority="71" w:unhideWhenUsed="0"/>
+    <w:lsdException w:name="Colorful List" w:semiHidden="0" w:uiPriority="72" w:unhideWhenUsed="0"/>
+    <w:lsdException w:name="Colorful Grid" w:semiHidden="0" w:uiPriority="73" w:unhideWhenUsed="0"/>
+    <w:lsdException w:name="Light Shading Accent 1" w:semiHidden="0" w:uiPriority="60" w:unhideWhenUsed="0"/>
+    <w:lsdException w:name="Light List Accent 1" w:semiHidden="0" w:uiPriority="61" w:unhideWhenUsed="0"/>
+    <w:lsdException w:name="Light Grid Accent 1" w:semiHidden="0" w:uiPriority="62" w:unhideWhenUsed="0"/>
+    <w:lsdException w:name="Medium Shading 1 Accent 1" w:semiHidden="0" w:uiPriority="63" w:unhideWhenUsed="0"/>
+    <w:lsdException w:name="Medium Shading 2 Accent 1" w:semiHidden="0" w:uiPriority="64" w:unhideWhenUsed="0"/>
+    <w:lsdException w:name="Medium List 1 Accent 1" w:semiHidden="0" w:uiPriority="65" w:unhideWhenUsed="0"/>
+    <w:lsdException w:name="Revision" w:unhideWhenUsed="0"/>
+    <w:lsdException w:name="List Paragraph" w:semiHidden="0" w:uiPriority="34" w:unhideWhenUsed="0" w:qFormat="1"/>
+    <w:lsdException w:name="Quote" w:semiHidden="0" w:uiPriority="29" w:unhideWhenUsed="0" w:qFormat="1"/>
+    <w:lsdException w:name="Intense Quote" w:semiHidden="0" w:uiPriority="30" w:unhideWhenUsed="0" w:qFormat="1"/>
+    <w:lsdException w:name="Medium List 2 Accent 1" w:semiHidden="0" w:uiPriority="66" w:unhideWhenUsed="0"/>
+    <w:lsdException w:name="Medium Grid 1 Accent 1" w:semiHidden="0" w:uiPriority="67" w:unhideWhenUsed="0"/>
+    <w:lsdException w:name="Medium Grid 2 Accent 1" w:semiHidden="0" w:uiPriority="68" w:unhideWhenUsed="0"/>
+    <w:lsdException w:name="Medium Grid 3 Accent 1" w:semiHidden="0" w:uiPriority="69" w:unhideWhenUsed="0"/>
+    <w:lsdException w:name="Dark List Accent 1" w:semiHidden="0" w:uiPriority="70" w:unhideWhenUsed="0"/>
+    <w:lsdException w:name="Colorful Shading Accent 1" w:semiHidden="0" w:uiPriority="71" w:unhideWhenUsed="0"/>
+    <w:lsdException w:name="Colorful List Accent 1" w:semiHidden="0" w:uiPriority="72" w:unhideWhenUsed="0"/>
+    <w:lsdException w:name="Colorful Grid Accent 1" w:semiHidden="0" w:uiPriority="73" w:unhideWhenUsed="0"/>
+    <w:lsdException w:name="Light Shading Accent 2" w:semiHidden="0" w:uiPriority="60" w:unhideWhenUsed="0"/>
+    <w:lsdException w:name="Light List Accent 2" w:semiHidden="0" w:uiPriority="61" w:unhideWhenUsed="0"/>
+    <w:lsdException w:name="Light Grid Accent 2" w:semiHidden="0" w:uiPriority="62" w:unhideWhenUsed="0"/>
+    <w:lsdException w:name="Medium Shading 1 Accent 2" w:semiHidden="0" w:uiPriority="63" w:unhideWhenUsed="0"/>
+    <w:lsdException w:name="Medium Shading 2 Accent 2" w:semiHidden="0" w:uiPriority="64" w:unhideWhenUsed="0"/>
+    <w:lsdException w:name="Medium List 1 Accent 2" w:semiHidden="0" w:uiPriority="65" w:unhideWhenUsed="0"/>
+    <w:lsdException w:name="Medium List 2 Accent 2" w:semiHidden="0" w:uiPriority="66" w:unhideWhenUsed="0"/>
+    <w:lsdException w:name="Medium Grid 1 Accent 2" w:semiHidden="0" w:uiPriority="67" w:unhideWhenUsed="0"/>
+    <w:lsdException w:name="Medium Grid 2 Accent 2" w:semiHidden="0" w:uiPriority="68" w:unhideWhenUsed="0"/>
+    <w:lsdException w:name="Medium Grid 3 Accent 2" w:semiHidden="0" w:uiPriority="69" w:unhideWhenUsed="0"/>
+    <w:lsdException w:name="Dark List Accent 2" w:semiHidden="0" w:uiPriority="70" w:unhideWhenUsed="0"/>
+    <w:lsdException w:name="Colorful Shading Accent 2" w:semiHidden="0" w:uiPriority="71" w:unhideWhenUsed="0"/>
+    <w:lsdException w:name="Colorful List Accent 2" w:semiHidden="0" w:uiPriority="72" w:unhideWhenUsed="0"/>
+    <w:lsdException w:name="Colorful Grid Accent 2" w:semiHidden="0" w:uiPriority="73" w:unhideWhenUsed="0"/>
+    <w:lsdException w:name="Light Shading Accent 3" w:semiHidden="0" w:uiPriority="60" w:unhideWhenUsed="0"/>
+    <w:lsdException w:name="Light List Accent 3" w:semiHidden="0" w:uiPriority="61" w:unhideWhenUsed="0"/>
+    <w:lsdException w:name="Light Grid Accent 3" w:semiHidden="0" w:uiPriority="62" w:unhideWhenUsed="0"/>
+    <w:lsdException w:name="Medium Shading 1 Accent 3" w:semiHidden="0" w:uiPriority="63" w:unhideWhenUsed="0"/>
+    <w:lsdException w:name="Medium Shading 2 Accent 3" w:semiHidden="0" w:uiPriority="64" w:unhideWhenUsed="0"/>
+    <w:lsdException w:name="Medium List 1 Accent 3" w:semiHidden="0" w:uiPriority="65" w:unhideWhenUsed="0"/>
+    <w:lsdException w:name="Medium List 2 Accent 3" w:semiHidden="0" w:uiPriority="66" w:unhideWhenUsed="0"/>
+    <w:lsdException w:name="Medium Grid 1 Accent 3" w:semiHidden="0" w:uiPriority="67" w:unhideWhenUsed="0"/>
+    <w:lsdException w:name="Medium Grid 2 Accent 3" w:semiHidden="0" w:uiPriority="68" w:unhideWhenUsed="0"/>
+    <w:lsdException w:name="Medium Grid 3 Accent 3" w:semiHidden="0" w:uiPriority="69" w:unhideWhenUsed="0"/>
+    <w:lsdException w:name="Dark List Accent 3" w:semiHidden="0" w:uiPriority="70" w:unhideWhenUsed="0"/>
+    <w:lsdException w:name="Colorful Shading Accent 3" w:semiHidden="0" w:uiPriority="71" w:unhideWhenUsed="0"/>
+    <w:lsdException w:name="Colorful List Accent 3" w:semiHidden="0" w:uiPriority="72" w:unhideWhenUsed="0"/>
+    <w:lsdException w:name="Colorful Grid Accent 3" w:semiHidden="0" w:uiPriority="73" w:unhideWhenUsed="0"/>
+    <w:lsdException w:name="Light Shading Accent 4" w:semiHidden="0" w:uiPriority="60" w:unhideWhenUsed="0"/>
+    <w:lsdException w:name="Light List Accent 4" w:semiHidden="0" w:uiPriority="61" w:unhideWhenUsed="0"/>
+    <w:lsdException w:name="Light Grid Accent 4" w:semiHidden="0" w:uiPriority="62" w:unhideWhenUsed="0"/>
+    <w:lsdException w:name="Medium Shading 1 Accent 4" w:semiHidden="0" w:uiPriority="63" w:unhideWhenUsed="0"/>
+    <w:lsdException w:name="Medium Shading 2 Accent 4" w:semiHidden="0" w:uiPriority="64" w:unhideWhenUsed="0"/>
+    <w:lsdException w:name="Medium List 1 Accent 4" w:semiHidden="0" w:uiPriority="65" w:unhideWhenUsed="0"/>
+    <w:lsdException w:name="Medium List 2 Accent 4" w:semiHidden="0" w:uiPriority="66" w:unhideWhenUsed="0"/>
+    <w:lsdException w:name="Medium Grid 1 Accent 4" w:semiHidden="0" w:uiPriority="67" w:unhideWhenUsed="0"/>
+    <w:lsdException w:name="Medium Grid 2 Accent 4" w:semiHidden="0" w:uiPriority="68" w:unhideWhenUsed="0"/>
+    <w:lsdException w:name="Medium Grid 3 Accent 4" w:semiHidden="0" w:uiPriority="69" w:unhideWhenUsed="0"/>
+    <w:lsdException w:name="Dark List Accent 4" w:semiHidden="0" w:uiPriority="70" w:unhideWhenUsed="0"/>
+    <w:lsdException w:name="Colorful Shading Accent 4" w:semiHidden="0" w:uiPriority="71" w:unhideWhenUsed="0"/>
+    <w:lsdException w:name="Colorful List Accent 4" w:semiHidden="0" w:uiPriority="72" w:unhideWhenUsed="0"/>
+    <w:lsdException w:name="Colorful Grid Accent 4" w:semiHidden="0" w:uiPriority="73" w:unhideWhenUsed="0"/>
+    <w:lsdException w:name="Light Shading Accent 5" w:semiHidden="0" w:uiPriority="60" w:unhideWhenUsed="0"/>
+    <w:lsdException w:name="Light List Accent 5" w:semiHidden="0" w:uiPriority="61" w:unhideWhenUsed="0"/>
+    <w:lsdException w:name="Light Grid Accent 5" w:semiHidden="0" w:uiPriority="62" w:unhideWhenUsed="0"/>
+    <w:lsdException w:name="Medium Shading 1 Accent 5" w:semiHidden="0" w:uiPriority="63" w:unhideWhenUsed="0"/>
+    <w:lsdException w:name="Medium Shading 2 Accent 5" w:semiHidden="0" w:uiPriority="64" w:unhideWhenUsed="0"/>
+    <w:lsdException w:name="Medium List 1 Accent 5" w:semiHidden="0" w:uiPriority="65" w:unhideWhenUsed="0"/>
+    <w:lsdException w:name="Medium List 2 Accent 5" w:semiHidden="0" w:uiPriority="66" w:unhideWhenUsed="0"/>
+    <w:lsdException w:name="Medium Grid 1 Accent 5" w:semiHidden="0" w:uiPriority="67" w:unhideWhenUsed="0"/>
+    <w:lsdException w:name="Medium Grid 2 Accent 5" w:semiHidden="0" w:uiPriority="68" w:unhideWhenUsed="0"/>
+    <w:lsdException w:name="Medium Grid 3 Accent 5" w:semiHidden="0" w:uiPriority="69" w:unhideWhenUsed="0"/>
+    <w:lsdException w:name="Dark List Accent 5" w:semiHidden="0" w:uiPriority="70" w:unhideWhenUsed="0"/>
+    <w:lsdException w:name="Colorful Shading Accent 5" w:semiHidden="0" w:uiPriority="71" w:unhideWhenUsed="0"/>
+    <w:lsdException w:name="Colorful List Accent 5" w:semiHidden="0" w:uiPriority="72" w:unhideWhenUsed="0"/>
+    <w:lsdException w:name="Colorful Grid Accent 5" w:semiHidden="0" w:uiPriority="73" w:unhideWhenUsed="0"/>
+    <w:lsdException w:name="Light Shading Accent 6" w:semiHidden="0" w:uiPriority="60" w:unhideWhenUsed="0"/>
+    <w:lsdException w:name="Light List Accent 6" w:semiHidden="0" w:uiPriority="61" w:unhideWhenUsed="0"/>
+    <w:lsdException w:name="Light Grid Accent 6" w:semiHidden="0" w:uiPriority="62" w:unhideWhenUsed="0"/>
+    <w:lsdException w:name="Medium Shading 1 Accent 6" w:semiHidden="0" w:uiPriority="63" w:unhideWhenUsed="0"/>
+    <w:lsdException w:name="Medium Shading 2 Accent 6" w:semiHidden="0" w:uiPriority="64" w:unhideWhenUsed="0"/>
+    <w:lsdException w:name="Medium List 1 Accent 6" w:semiHidden="0" w:uiPriority="65" w:unhideWhenUsed="0"/>
+    <w:lsdException w:name="Medium List 2 Accent 6" w:semiHidden="0" w:uiPriority="66" w:unhideWhenUsed="0"/>
+    <w:lsdException w:name="Medium Grid 1 Accent 6" w:semiHidden="0" w:uiPriority="67" w:unhideWhenUsed="0"/>
+    <w:lsdException w:name="Medium Grid 2 Accent 6" w:semiHidden="0" w:uiPriority="68" w:unhideWhenUsed="0"/>
+    <w:lsdException w:name="Medium Grid 3 Accent 6" w:semiHidden="0" w:uiPriority="69" w:unhideWhenUsed="0"/>
+    <w:lsdException w:name="Dark List Accent 6" w:semiHidden="0" w:uiPriority="70" w:unhideWhenUsed="0"/>
+    <w:lsdException w:name="Colorful Shading Accent 6" w:semiHidden="0" w:uiPriority="71" w:unhideWhenUsed="0"/>
+    <w:lsdException w:name="Colorful List Accent 6" w:semiHidden="0" w:uiPriority="72" w:unhideWhenUsed="0"/>
+    <w:lsdException w:name="Colorful Grid Accent 6" w:semiHidden="0" w:uiPriority="73" w:unhideWhenUsed="0"/>
+    <w:lsdException w:name="Subtle Emphasis" w:semiHidden="0" w:uiPriority="19" w:unhideWhenUsed="0" w:qFormat="1"/>
+    <w:lsdException w:name="Intense Emphasis" w:semiHidden="0" w:uiPriority="21" w:unhideWhenUsed="0" w:qFormat="1"/>
+    <w:lsdException w:name="Subtle Reference" w:semiHidden="0" w:uiPriority="31" w:unhideWhenUsed="0" w:qFormat="1"/>
+    <w:lsdException w:name="Intense Reference" w:semiHidden="0" w:uiPriority="32" w:unhideWhenUsed="0" w:qFormat="1"/>
+    <w:lsdException w:name="Book Title" w:semiHidden="0" w:uiPriority="33" w:unhideWhenUsed="0" w:qFormat="1"/>
+    <w:lsdException w:name="Bibliography" w:uiPriority="37"/>
+    <w:lsdException w:name="TOC Heading" w:uiPriority="39" w:qFormat="1"/>
   </w:latentStyles>
   <w:style w:type="paragraph" w:default="1" w:styleId="Normal">
     <w:name w:val="Normal"/>
     <w:qFormat/>
+    <w:rsid w:val="00AF2445"/>
   </w:style>
   <w:style w:type="character" w:default="1" w:styleId="DefaultParagraphFont">
     <w:name w:val="Default Paragraph Font"/>
@@ -903,6 +735,7 @@
     <w:uiPriority w:val="99"/>
     <w:semiHidden/>
     <w:unhideWhenUsed/>
+    <w:qFormat/>
     <w:tblPr>
       <w:tblInd w:w="0" w:type="dxa"/>
       <w:tblCellMar>
@@ -944,7 +777,7 @@
       <w:u w:val="single"/>
     </w:rPr>
   </w:style>
-  <w:style w:type="character" w:styleId="UnresolvedMention">
+  <w:style w:type="character" w:customStyle="1" w:styleId="UnresolvedMention">
     <w:name w:val="Unresolved Mention"/>
     <w:basedOn w:val="DefaultParagraphFont"/>
     <w:uiPriority w:val="99"/>
@@ -954,6 +787,36 @@
     <w:rPr>
       <w:color w:val="605E5C"/>
       <w:shd w:val="clear" w:color="auto" w:fill="E1DFDD"/>
+    </w:rPr>
+  </w:style>
+  <w:style w:type="paragraph" w:styleId="BalloonText">
+    <w:name w:val="Balloon Text"/>
+    <w:basedOn w:val="Normal"/>
+    <w:link w:val="BalloonTextChar"/>
+    <w:uiPriority w:val="99"/>
+    <w:semiHidden/>
+    <w:unhideWhenUsed/>
+    <w:rsid w:val="0015603B"/>
+    <w:pPr>
+      <w:spacing w:after="0" w:line="240" w:lineRule="auto"/>
+    </w:pPr>
+    <w:rPr>
+      <w:rFonts w:ascii="Tahoma" w:hAnsi="Tahoma" w:cs="Tahoma"/>
+      <w:sz w:val="16"/>
+      <w:szCs w:val="16"/>
+    </w:rPr>
+  </w:style>
+  <w:style w:type="character" w:customStyle="1" w:styleId="BalloonTextChar">
+    <w:name w:val="Balloon Text Char"/>
+    <w:basedOn w:val="DefaultParagraphFont"/>
+    <w:link w:val="BalloonText"/>
+    <w:uiPriority w:val="99"/>
+    <w:semiHidden/>
+    <w:rsid w:val="0015603B"/>
+    <w:rPr>
+      <w:rFonts w:ascii="Tahoma" w:hAnsi="Tahoma" w:cs="Tahoma"/>
+      <w:sz w:val="16"/>
+      <w:szCs w:val="16"/>
     </w:rPr>
   </w:style>
 </w:styles>
@@ -1002,7 +865,7 @@
     </a:clrScheme>
     <a:fontScheme name="Office">
       <a:majorFont>
-        <a:latin typeface="Calibri Light" panose="020F0302020204030204"/>
+        <a:latin typeface="Calibri Light"/>
         <a:ea typeface=""/>
         <a:cs typeface=""/>
         <a:font script="Jpan" typeface="游ゴシック Light"/>
@@ -1037,7 +900,7 @@
         <a:font script="Geor" typeface="Sylfaen"/>
       </a:majorFont>
       <a:minorFont>
-        <a:latin typeface="Calibri" panose="020F0502020204030204"/>
+        <a:latin typeface="Calibri"/>
         <a:ea typeface=""/>
         <a:cs typeface=""/>
         <a:font script="Jpan" typeface="游明朝"/>
@@ -1214,7 +1077,7 @@
   <a:extraClrSchemeLst/>
   <a:extLst>
     <a:ext uri="{05A4C25C-085E-4340-85A3-A5531E510DB2}">
-      <thm15:themeFamily xmlns:thm15="http://schemas.microsoft.com/office/thememl/2012/main" name="Office Theme" id="{62F939B6-93AF-4DB8-9C6B-D6C7DFDC589F}" vid="{4A3C46E8-61CC-4603-A589-7422A47A8E4A}"/>
+      <thm15:themeFamily xmlns:thm15="http://schemas.microsoft.com/office/thememl/2012/main" xmlns="" name="Office Theme" id="{62F939B6-93AF-4DB8-9C6B-D6C7DFDC589F}" vid="{4A3C46E8-61CC-4603-A589-7422A47A8E4A}"/>
     </a:ext>
   </a:extLst>
 </a:theme>

--- a/Documentaion/Hostinger.docx
+++ b/Documentaion/Hostinger.docx
@@ -1,6 +1,6 @@
 
 <file path=word/document.xml><?xml version="1.0" encoding="utf-8"?>
-<w:document xmlns:ve="http://schemas.openxmlformats.org/markup-compatibility/2006" xmlns:o="urn:schemas-microsoft-com:office:office" xmlns:r="http://schemas.openxmlformats.org/officeDocument/2006/relationships" xmlns:m="http://schemas.openxmlformats.org/officeDocument/2006/math" xmlns:v="urn:schemas-microsoft-com:vml" xmlns:wp="http://schemas.openxmlformats.org/drawingml/2006/wordprocessingDrawing" xmlns:w10="urn:schemas-microsoft-com:office:word" xmlns:w="http://schemas.openxmlformats.org/wordprocessingml/2006/main" xmlns:wne="http://schemas.microsoft.com/office/word/2006/wordml">
+<w:document xmlns:wpc="http://schemas.microsoft.com/office/word/2010/wordprocessingCanvas" xmlns:cx="http://schemas.microsoft.com/office/drawing/2014/chartex" xmlns:cx1="http://schemas.microsoft.com/office/drawing/2015/9/8/chartex" xmlns:cx2="http://schemas.microsoft.com/office/drawing/2015/10/21/chartex" xmlns:cx3="http://schemas.microsoft.com/office/drawing/2016/5/9/chartex" xmlns:cx4="http://schemas.microsoft.com/office/drawing/2016/5/10/chartex" xmlns:cx5="http://schemas.microsoft.com/office/drawing/2016/5/11/chartex" xmlns:cx6="http://schemas.microsoft.com/office/drawing/2016/5/12/chartex" xmlns:cx7="http://schemas.microsoft.com/office/drawing/2016/5/13/chartex" xmlns:cx8="http://schemas.microsoft.com/office/drawing/2016/5/14/chartex" xmlns:mc="http://schemas.openxmlformats.org/markup-compatibility/2006" xmlns:aink="http://schemas.microsoft.com/office/drawing/2016/ink" xmlns:am3d="http://schemas.microsoft.com/office/drawing/2017/model3d" xmlns:o="urn:schemas-microsoft-com:office:office" xmlns:r="http://schemas.openxmlformats.org/officeDocument/2006/relationships" xmlns:m="http://schemas.openxmlformats.org/officeDocument/2006/math" xmlns:v="urn:schemas-microsoft-com:vml" xmlns:wp14="http://schemas.microsoft.com/office/word/2010/wordprocessingDrawing" xmlns:wp="http://schemas.openxmlformats.org/drawingml/2006/wordprocessingDrawing" xmlns:w10="urn:schemas-microsoft-com:office:word" xmlns:w="http://schemas.openxmlformats.org/wordprocessingml/2006/main" xmlns:w14="http://schemas.microsoft.com/office/word/2010/wordml" xmlns:w15="http://schemas.microsoft.com/office/word/2012/wordml" xmlns:w16cex="http://schemas.microsoft.com/office/word/2018/wordml/cex" xmlns:w16cid="http://schemas.microsoft.com/office/word/2016/wordml/cid" xmlns:w16="http://schemas.microsoft.com/office/word/2018/wordml" xmlns:w16se="http://schemas.microsoft.com/office/word/2015/wordml/symex" xmlns:wpg="http://schemas.microsoft.com/office/word/2010/wordprocessingGroup" xmlns:wpi="http://schemas.microsoft.com/office/word/2010/wordprocessingInk" xmlns:wne="http://schemas.microsoft.com/office/word/2006/wordml" xmlns:wps="http://schemas.microsoft.com/office/word/2010/wordprocessingShape" mc:Ignorable="w14 w15 w16se w16cid w16 w16cex wp14">
   <w:body>
     <w:p>
       <w:pPr>
@@ -85,7 +85,7 @@
           <w:lang w:bidi="ta-IN"/>
         </w:rPr>
         <w:drawing>
-          <wp:inline distT="0" distB="0" distL="0" distR="0">
+          <wp:inline distT="0" distB="0" distL="0" distR="0" wp14:anchorId="3DCC4F1F" wp14:editId="62043DA3">
             <wp:extent cx="5943600" cy="3356610"/>
             <wp:effectExtent l="0" t="0" r="0" b="0"/>
             <wp:docPr id="1" name="Picture 1"/>
@@ -141,7 +141,7 @@
         </w:rPr>
         <w:lastRenderedPageBreak/>
         <w:drawing>
-          <wp:inline distT="0" distB="0" distL="0" distR="0">
+          <wp:inline distT="0" distB="0" distL="0" distR="0" wp14:anchorId="57BD8D33" wp14:editId="1DDEC874">
             <wp:extent cx="5943600" cy="3356610"/>
             <wp:effectExtent l="0" t="0" r="0" b="0"/>
             <wp:docPr id="3" name="Picture 3"/>
@@ -189,7 +189,7 @@
           <w:lang w:bidi="ta-IN"/>
         </w:rPr>
         <w:drawing>
-          <wp:inline distT="0" distB="0" distL="0" distR="0">
+          <wp:inline distT="0" distB="0" distL="0" distR="0" wp14:anchorId="06BCC556" wp14:editId="12EB3AC1">
             <wp:extent cx="5943600" cy="3356610"/>
             <wp:effectExtent l="0" t="0" r="0" b="0"/>
             <wp:docPr id="4" name="Picture 4"/>
@@ -234,7 +234,7 @@
         </w:rPr>
         <w:lastRenderedPageBreak/>
         <w:drawing>
-          <wp:inline distT="0" distB="0" distL="0" distR="0">
+          <wp:inline distT="0" distB="0" distL="0" distR="0" wp14:anchorId="6539AEAA" wp14:editId="70EEA491">
             <wp:extent cx="5943600" cy="3356610"/>
             <wp:effectExtent l="0" t="0" r="0" b="0"/>
             <wp:docPr id="5" name="Picture 5"/>
@@ -278,7 +278,7 @@
           <w:lang w:bidi="ta-IN"/>
         </w:rPr>
         <w:drawing>
-          <wp:inline distT="0" distB="0" distL="0" distR="0">
+          <wp:inline distT="0" distB="0" distL="0" distR="0" wp14:anchorId="0E2C55B3" wp14:editId="55E073CA">
             <wp:extent cx="5943600" cy="3356610"/>
             <wp:effectExtent l="0" t="0" r="0" b="0"/>
             <wp:docPr id="6" name="Picture 6"/>
@@ -323,7 +323,7 @@
         </w:rPr>
         <w:lastRenderedPageBreak/>
         <w:drawing>
-          <wp:inline distT="0" distB="0" distL="0" distR="0">
+          <wp:inline distT="0" distB="0" distL="0" distR="0" wp14:anchorId="1EC6FC54" wp14:editId="52CAE43A">
             <wp:extent cx="5943600" cy="3356610"/>
             <wp:effectExtent l="0" t="0" r="0" b="0"/>
             <wp:docPr id="7" name="Picture 7"/>
@@ -367,7 +367,7 @@
           <w:lang w:bidi="ta-IN"/>
         </w:rPr>
         <w:drawing>
-          <wp:inline distT="0" distB="0" distL="0" distR="0">
+          <wp:inline distT="0" distB="0" distL="0" distR="0" wp14:anchorId="4CA26A5F" wp14:editId="0DD7AE88">
             <wp:extent cx="5943600" cy="3356610"/>
             <wp:effectExtent l="0" t="0" r="0" b="0"/>
             <wp:docPr id="8" name="Picture 8"/>
@@ -412,7 +412,7 @@
         </w:rPr>
         <w:lastRenderedPageBreak/>
         <w:drawing>
-          <wp:inline distT="0" distB="0" distL="0" distR="0">
+          <wp:inline distT="0" distB="0" distL="0" distR="0" wp14:anchorId="264F6017" wp14:editId="4E260D2C">
             <wp:extent cx="5943600" cy="3356610"/>
             <wp:effectExtent l="0" t="0" r="0" b="0"/>
             <wp:docPr id="9" name="Picture 9"/>
@@ -456,7 +456,7 @@
           <w:lang w:bidi="ta-IN"/>
         </w:rPr>
         <w:drawing>
-          <wp:inline distT="0" distB="0" distL="0" distR="0">
+          <wp:inline distT="0" distB="0" distL="0" distR="0" wp14:anchorId="24D44161" wp14:editId="7DDCEB65">
             <wp:extent cx="5943600" cy="3356610"/>
             <wp:effectExtent l="0" t="0" r="0" b="0"/>
             <wp:docPr id="10" name="Picture 10"/>
@@ -507,7 +507,7 @@
           <w:lang w:bidi="ta-IN"/>
         </w:rPr>
         <w:drawing>
-          <wp:inline distT="0" distB="0" distL="0" distR="0">
+          <wp:inline distT="0" distB="0" distL="0" distR="0" wp14:anchorId="1F3F74A2" wp14:editId="606A36E7">
             <wp:extent cx="5943600" cy="3343275"/>
             <wp:effectExtent l="19050" t="0" r="0" b="0"/>
             <wp:docPr id="2" name="Picture 1"/>
@@ -553,6 +553,184 @@
         </w:drawing>
       </w:r>
     </w:p>
+    <w:p/>
+    <w:p>
+      <w:r>
+        <w:t>03.1.2020</w:t>
+      </w:r>
+    </w:p>
+    <w:p/>
+    <w:p>
+      <w:r>
+        <w:rPr>
+          <w:noProof/>
+        </w:rPr>
+        <w:drawing>
+          <wp:inline distT="0" distB="0" distL="0" distR="0" wp14:anchorId="502C635D" wp14:editId="2A9EFDF9">
+            <wp:extent cx="5943600" cy="3356610"/>
+            <wp:effectExtent l="0" t="0" r="0" b="0"/>
+            <wp:docPr id="11" name="Picture 11"/>
+            <wp:cNvGraphicFramePr>
+              <a:graphicFrameLocks xmlns:a="http://schemas.openxmlformats.org/drawingml/2006/main" noChangeAspect="1"/>
+            </wp:cNvGraphicFramePr>
+            <a:graphic xmlns:a="http://schemas.openxmlformats.org/drawingml/2006/main">
+              <a:graphicData uri="http://schemas.openxmlformats.org/drawingml/2006/picture">
+                <pic:pic xmlns:pic="http://schemas.openxmlformats.org/drawingml/2006/picture">
+                  <pic:nvPicPr>
+                    <pic:cNvPr id="1" name=""/>
+                    <pic:cNvPicPr/>
+                  </pic:nvPicPr>
+                  <pic:blipFill>
+                    <a:blip r:embed="rId15"/>
+                    <a:stretch>
+                      <a:fillRect/>
+                    </a:stretch>
+                  </pic:blipFill>
+                  <pic:spPr>
+                    <a:xfrm>
+                      <a:off x="0" y="0"/>
+                      <a:ext cx="5943600" cy="3356610"/>
+                    </a:xfrm>
+                    <a:prstGeom prst="rect">
+                      <a:avLst/>
+                    </a:prstGeom>
+                  </pic:spPr>
+                </pic:pic>
+              </a:graphicData>
+            </a:graphic>
+          </wp:inline>
+        </w:drawing>
+      </w:r>
+    </w:p>
+    <w:p>
+      <w:r>
+        <w:rPr>
+          <w:noProof/>
+        </w:rPr>
+        <w:lastRenderedPageBreak/>
+        <w:drawing>
+          <wp:inline distT="0" distB="0" distL="0" distR="0" wp14:anchorId="7876CB2B" wp14:editId="7849C408">
+            <wp:extent cx="5943600" cy="3356610"/>
+            <wp:effectExtent l="0" t="0" r="0" b="0"/>
+            <wp:docPr id="12" name="Picture 12"/>
+            <wp:cNvGraphicFramePr>
+              <a:graphicFrameLocks xmlns:a="http://schemas.openxmlformats.org/drawingml/2006/main" noChangeAspect="1"/>
+            </wp:cNvGraphicFramePr>
+            <a:graphic xmlns:a="http://schemas.openxmlformats.org/drawingml/2006/main">
+              <a:graphicData uri="http://schemas.openxmlformats.org/drawingml/2006/picture">
+                <pic:pic xmlns:pic="http://schemas.openxmlformats.org/drawingml/2006/picture">
+                  <pic:nvPicPr>
+                    <pic:cNvPr id="1" name=""/>
+                    <pic:cNvPicPr/>
+                  </pic:nvPicPr>
+                  <pic:blipFill>
+                    <a:blip r:embed="rId16"/>
+                    <a:stretch>
+                      <a:fillRect/>
+                    </a:stretch>
+                  </pic:blipFill>
+                  <pic:spPr>
+                    <a:xfrm>
+                      <a:off x="0" y="0"/>
+                      <a:ext cx="5943600" cy="3356610"/>
+                    </a:xfrm>
+                    <a:prstGeom prst="rect">
+                      <a:avLst/>
+                    </a:prstGeom>
+                  </pic:spPr>
+                </pic:pic>
+              </a:graphicData>
+            </a:graphic>
+          </wp:inline>
+        </w:drawing>
+      </w:r>
+    </w:p>
+    <w:p/>
+    <w:p>
+      <w:r>
+        <w:rPr>
+          <w:noProof/>
+        </w:rPr>
+        <w:drawing>
+          <wp:inline distT="0" distB="0" distL="0" distR="0" wp14:anchorId="05C4DD9F" wp14:editId="1DB6F9B3">
+            <wp:extent cx="5943600" cy="3356610"/>
+            <wp:effectExtent l="0" t="0" r="0" b="0"/>
+            <wp:docPr id="14" name="Picture 14"/>
+            <wp:cNvGraphicFramePr>
+              <a:graphicFrameLocks xmlns:a="http://schemas.openxmlformats.org/drawingml/2006/main" noChangeAspect="1"/>
+            </wp:cNvGraphicFramePr>
+            <a:graphic xmlns:a="http://schemas.openxmlformats.org/drawingml/2006/main">
+              <a:graphicData uri="http://schemas.openxmlformats.org/drawingml/2006/picture">
+                <pic:pic xmlns:pic="http://schemas.openxmlformats.org/drawingml/2006/picture">
+                  <pic:nvPicPr>
+                    <pic:cNvPr id="1" name=""/>
+                    <pic:cNvPicPr/>
+                  </pic:nvPicPr>
+                  <pic:blipFill>
+                    <a:blip r:embed="rId17"/>
+                    <a:stretch>
+                      <a:fillRect/>
+                    </a:stretch>
+                  </pic:blipFill>
+                  <pic:spPr>
+                    <a:xfrm>
+                      <a:off x="0" y="0"/>
+                      <a:ext cx="5943600" cy="3356610"/>
+                    </a:xfrm>
+                    <a:prstGeom prst="rect">
+                      <a:avLst/>
+                    </a:prstGeom>
+                  </pic:spPr>
+                </pic:pic>
+              </a:graphicData>
+            </a:graphic>
+          </wp:inline>
+        </w:drawing>
+      </w:r>
+    </w:p>
+    <w:p>
+      <w:r>
+        <w:rPr>
+          <w:noProof/>
+        </w:rPr>
+        <w:lastRenderedPageBreak/>
+        <w:drawing>
+          <wp:inline distT="0" distB="0" distL="0" distR="0" wp14:anchorId="4677D219" wp14:editId="4267B68F">
+            <wp:extent cx="5943600" cy="3356610"/>
+            <wp:effectExtent l="0" t="0" r="0" b="0"/>
+            <wp:docPr id="13" name="Picture 13"/>
+            <wp:cNvGraphicFramePr>
+              <a:graphicFrameLocks xmlns:a="http://schemas.openxmlformats.org/drawingml/2006/main" noChangeAspect="1"/>
+            </wp:cNvGraphicFramePr>
+            <a:graphic xmlns:a="http://schemas.openxmlformats.org/drawingml/2006/main">
+              <a:graphicData uri="http://schemas.openxmlformats.org/drawingml/2006/picture">
+                <pic:pic xmlns:pic="http://schemas.openxmlformats.org/drawingml/2006/picture">
+                  <pic:nvPicPr>
+                    <pic:cNvPr id="1" name=""/>
+                    <pic:cNvPicPr/>
+                  </pic:nvPicPr>
+                  <pic:blipFill>
+                    <a:blip r:embed="rId18"/>
+                    <a:stretch>
+                      <a:fillRect/>
+                    </a:stretch>
+                  </pic:blipFill>
+                  <pic:spPr>
+                    <a:xfrm>
+                      <a:off x="0" y="0"/>
+                      <a:ext cx="5943600" cy="3356610"/>
+                    </a:xfrm>
+                    <a:prstGeom prst="rect">
+                      <a:avLst/>
+                    </a:prstGeom>
+                  </pic:spPr>
+                </pic:pic>
+              </a:graphicData>
+            </a:graphic>
+          </wp:inline>
+        </w:drawing>
+      </w:r>
+    </w:p>
     <w:sectPr>
       <w:pgSz w:w="12240" w:h="15840"/>
       <w:pgMar w:top="1440" w:right="1440" w:bottom="1440" w:left="1440" w:header="720" w:footer="720" w:gutter="0"/>
@@ -564,7 +742,7 @@
 </file>
 
 <file path=word/styles.xml><?xml version="1.0" encoding="utf-8"?>
-<w:styles xmlns:r="http://schemas.openxmlformats.org/officeDocument/2006/relationships" xmlns:w="http://schemas.openxmlformats.org/wordprocessingml/2006/main">
+<w:styles xmlns:mc="http://schemas.openxmlformats.org/markup-compatibility/2006" xmlns:r="http://schemas.openxmlformats.org/officeDocument/2006/relationships" xmlns:w="http://schemas.openxmlformats.org/wordprocessingml/2006/main" xmlns:w14="http://schemas.microsoft.com/office/word/2010/wordml" xmlns:w15="http://schemas.microsoft.com/office/word/2012/wordml" xmlns:w16cex="http://schemas.microsoft.com/office/word/2018/wordml/cex" xmlns:w16cid="http://schemas.microsoft.com/office/word/2016/wordml/cid" xmlns:w16="http://schemas.microsoft.com/office/word/2018/wordml" xmlns:w16se="http://schemas.microsoft.com/office/word/2015/wordml/symex" mc:Ignorable="w14 w15 w16se w16cid w16 w16cex">
   <w:docDefaults>
     <w:rPrDefault>
       <w:rPr>
@@ -580,144 +758,383 @@
       </w:pPr>
     </w:pPrDefault>
   </w:docDefaults>
-  <w:latentStyles w:defLockedState="0" w:defUIPriority="99" w:defSemiHidden="1" w:defUnhideWhenUsed="1" w:defQFormat="0" w:count="267">
-    <w:lsdException w:name="Normal" w:semiHidden="0" w:uiPriority="0" w:unhideWhenUsed="0" w:qFormat="1"/>
-    <w:lsdException w:name="heading 1" w:semiHidden="0" w:uiPriority="9" w:unhideWhenUsed="0" w:qFormat="1"/>
-    <w:lsdException w:name="heading 2" w:uiPriority="9" w:qFormat="1"/>
-    <w:lsdException w:name="heading 3" w:uiPriority="9" w:qFormat="1"/>
-    <w:lsdException w:name="heading 4" w:uiPriority="9" w:qFormat="1"/>
-    <w:lsdException w:name="heading 5" w:uiPriority="9" w:qFormat="1"/>
-    <w:lsdException w:name="heading 6" w:uiPriority="9" w:qFormat="1"/>
-    <w:lsdException w:name="heading 7" w:uiPriority="9" w:qFormat="1"/>
-    <w:lsdException w:name="heading 8" w:uiPriority="9" w:qFormat="1"/>
-    <w:lsdException w:name="heading 9" w:uiPriority="9" w:qFormat="1"/>
-    <w:lsdException w:name="toc 1" w:uiPriority="39"/>
-    <w:lsdException w:name="toc 2" w:uiPriority="39"/>
-    <w:lsdException w:name="toc 3" w:uiPriority="39"/>
-    <w:lsdException w:name="toc 4" w:uiPriority="39"/>
-    <w:lsdException w:name="toc 5" w:uiPriority="39"/>
-    <w:lsdException w:name="toc 6" w:uiPriority="39"/>
-    <w:lsdException w:name="toc 7" w:uiPriority="39"/>
-    <w:lsdException w:name="toc 8" w:uiPriority="39"/>
-    <w:lsdException w:name="toc 9" w:uiPriority="39"/>
-    <w:lsdException w:name="caption" w:uiPriority="35" w:qFormat="1"/>
-    <w:lsdException w:name="Title" w:semiHidden="0" w:uiPriority="10" w:unhideWhenUsed="0" w:qFormat="1"/>
-    <w:lsdException w:name="Default Paragraph Font" w:uiPriority="1"/>
-    <w:lsdException w:name="Subtitle" w:semiHidden="0" w:uiPriority="11" w:unhideWhenUsed="0" w:qFormat="1"/>
-    <w:lsdException w:name="Strong" w:semiHidden="0" w:uiPriority="22" w:unhideWhenUsed="0" w:qFormat="1"/>
-    <w:lsdException w:name="Emphasis" w:semiHidden="0" w:uiPriority="20" w:unhideWhenUsed="0" w:qFormat="1"/>
-    <w:lsdException w:name="Table Grid" w:semiHidden="0" w:uiPriority="39" w:unhideWhenUsed="0"/>
-    <w:lsdException w:name="Placeholder Text" w:unhideWhenUsed="0"/>
-    <w:lsdException w:name="No Spacing" w:semiHidden="0" w:uiPriority="1" w:unhideWhenUsed="0" w:qFormat="1"/>
-    <w:lsdException w:name="Light Shading" w:semiHidden="0" w:uiPriority="60" w:unhideWhenUsed="0"/>
-    <w:lsdException w:name="Light List" w:semiHidden="0" w:uiPriority="61" w:unhideWhenUsed="0"/>
-    <w:lsdException w:name="Light Grid" w:semiHidden="0" w:uiPriority="62" w:unhideWhenUsed="0"/>
-    <w:lsdException w:name="Medium Shading 1" w:semiHidden="0" w:uiPriority="63" w:unhideWhenUsed="0"/>
-    <w:lsdException w:name="Medium Shading 2" w:semiHidden="0" w:uiPriority="64" w:unhideWhenUsed="0"/>
-    <w:lsdException w:name="Medium List 1" w:semiHidden="0" w:uiPriority="65" w:unhideWhenUsed="0"/>
-    <w:lsdException w:name="Medium List 2" w:semiHidden="0" w:uiPriority="66" w:unhideWhenUsed="0"/>
-    <w:lsdException w:name="Medium Grid 1" w:semiHidden="0" w:uiPriority="67" w:unhideWhenUsed="0"/>
-    <w:lsdException w:name="Medium Grid 2" w:semiHidden="0" w:uiPriority="68" w:unhideWhenUsed="0"/>
-    <w:lsdException w:name="Medium Grid 3" w:semiHidden="0" w:uiPriority="69" w:unhideWhenUsed="0"/>
-    <w:lsdException w:name="Dark List" w:semiHidden="0" w:uiPriority="70" w:unhideWhenUsed="0"/>
-    <w:lsdException w:name="Colorful Shading" w:semiHidden="0" w:uiPriority="71" w:unhideWhenUsed="0"/>
-    <w:lsdException w:name="Colorful List" w:semiHidden="0" w:uiPriority="72" w:unhideWhenUsed="0"/>
-    <w:lsdException w:name="Colorful Grid" w:semiHidden="0" w:uiPriority="73" w:unhideWhenUsed="0"/>
-    <w:lsdException w:name="Light Shading Accent 1" w:semiHidden="0" w:uiPriority="60" w:unhideWhenUsed="0"/>
-    <w:lsdException w:name="Light List Accent 1" w:semiHidden="0" w:uiPriority="61" w:unhideWhenUsed="0"/>
-    <w:lsdException w:name="Light Grid Accent 1" w:semiHidden="0" w:uiPriority="62" w:unhideWhenUsed="0"/>
-    <w:lsdException w:name="Medium Shading 1 Accent 1" w:semiHidden="0" w:uiPriority="63" w:unhideWhenUsed="0"/>
-    <w:lsdException w:name="Medium Shading 2 Accent 1" w:semiHidden="0" w:uiPriority="64" w:unhideWhenUsed="0"/>
-    <w:lsdException w:name="Medium List 1 Accent 1" w:semiHidden="0" w:uiPriority="65" w:unhideWhenUsed="0"/>
-    <w:lsdException w:name="Revision" w:unhideWhenUsed="0"/>
-    <w:lsdException w:name="List Paragraph" w:semiHidden="0" w:uiPriority="34" w:unhideWhenUsed="0" w:qFormat="1"/>
-    <w:lsdException w:name="Quote" w:semiHidden="0" w:uiPriority="29" w:unhideWhenUsed="0" w:qFormat="1"/>
-    <w:lsdException w:name="Intense Quote" w:semiHidden="0" w:uiPriority="30" w:unhideWhenUsed="0" w:qFormat="1"/>
-    <w:lsdException w:name="Medium List 2 Accent 1" w:semiHidden="0" w:uiPriority="66" w:unhideWhenUsed="0"/>
-    <w:lsdException w:name="Medium Grid 1 Accent 1" w:semiHidden="0" w:uiPriority="67" w:unhideWhenUsed="0"/>
-    <w:lsdException w:name="Medium Grid 2 Accent 1" w:semiHidden="0" w:uiPriority="68" w:unhideWhenUsed="0"/>
-    <w:lsdException w:name="Medium Grid 3 Accent 1" w:semiHidden="0" w:uiPriority="69" w:unhideWhenUsed="0"/>
-    <w:lsdException w:name="Dark List Accent 1" w:semiHidden="0" w:uiPriority="70" w:unhideWhenUsed="0"/>
-    <w:lsdException w:name="Colorful Shading Accent 1" w:semiHidden="0" w:uiPriority="71" w:unhideWhenUsed="0"/>
-    <w:lsdException w:name="Colorful List Accent 1" w:semiHidden="0" w:uiPriority="72" w:unhideWhenUsed="0"/>
-    <w:lsdException w:name="Colorful Grid Accent 1" w:semiHidden="0" w:uiPriority="73" w:unhideWhenUsed="0"/>
-    <w:lsdException w:name="Light Shading Accent 2" w:semiHidden="0" w:uiPriority="60" w:unhideWhenUsed="0"/>
-    <w:lsdException w:name="Light List Accent 2" w:semiHidden="0" w:uiPriority="61" w:unhideWhenUsed="0"/>
-    <w:lsdException w:name="Light Grid Accent 2" w:semiHidden="0" w:uiPriority="62" w:unhideWhenUsed="0"/>
-    <w:lsdException w:name="Medium Shading 1 Accent 2" w:semiHidden="0" w:uiPriority="63" w:unhideWhenUsed="0"/>
-    <w:lsdException w:name="Medium Shading 2 Accent 2" w:semiHidden="0" w:uiPriority="64" w:unhideWhenUsed="0"/>
-    <w:lsdException w:name="Medium List 1 Accent 2" w:semiHidden="0" w:uiPriority="65" w:unhideWhenUsed="0"/>
-    <w:lsdException w:name="Medium List 2 Accent 2" w:semiHidden="0" w:uiPriority="66" w:unhideWhenUsed="0"/>
-    <w:lsdException w:name="Medium Grid 1 Accent 2" w:semiHidden="0" w:uiPriority="67" w:unhideWhenUsed="0"/>
-    <w:lsdException w:name="Medium Grid 2 Accent 2" w:semiHidden="0" w:uiPriority="68" w:unhideWhenUsed="0"/>
-    <w:lsdException w:name="Medium Grid 3 Accent 2" w:semiHidden="0" w:uiPriority="69" w:unhideWhenUsed="0"/>
-    <w:lsdException w:name="Dark List Accent 2" w:semiHidden="0" w:uiPriority="70" w:unhideWhenUsed="0"/>
-    <w:lsdException w:name="Colorful Shading Accent 2" w:semiHidden="0" w:uiPriority="71" w:unhideWhenUsed="0"/>
-    <w:lsdException w:name="Colorful List Accent 2" w:semiHidden="0" w:uiPriority="72" w:unhideWhenUsed="0"/>
-    <w:lsdException w:name="Colorful Grid Accent 2" w:semiHidden="0" w:uiPriority="73" w:unhideWhenUsed="0"/>
-    <w:lsdException w:name="Light Shading Accent 3" w:semiHidden="0" w:uiPriority="60" w:unhideWhenUsed="0"/>
-    <w:lsdException w:name="Light List Accent 3" w:semiHidden="0" w:uiPriority="61" w:unhideWhenUsed="0"/>
-    <w:lsdException w:name="Light Grid Accent 3" w:semiHidden="0" w:uiPriority="62" w:unhideWhenUsed="0"/>
-    <w:lsdException w:name="Medium Shading 1 Accent 3" w:semiHidden="0" w:uiPriority="63" w:unhideWhenUsed="0"/>
-    <w:lsdException w:name="Medium Shading 2 Accent 3" w:semiHidden="0" w:uiPriority="64" w:unhideWhenUsed="0"/>
-    <w:lsdException w:name="Medium List 1 Accent 3" w:semiHidden="0" w:uiPriority="65" w:unhideWhenUsed="0"/>
-    <w:lsdException w:name="Medium List 2 Accent 3" w:semiHidden="0" w:uiPriority="66" w:unhideWhenUsed="0"/>
-    <w:lsdException w:name="Medium Grid 1 Accent 3" w:semiHidden="0" w:uiPriority="67" w:unhideWhenUsed="0"/>
-    <w:lsdException w:name="Medium Grid 2 Accent 3" w:semiHidden="0" w:uiPriority="68" w:unhideWhenUsed="0"/>
-    <w:lsdException w:name="Medium Grid 3 Accent 3" w:semiHidden="0" w:uiPriority="69" w:unhideWhenUsed="0"/>
-    <w:lsdException w:name="Dark List Accent 3" w:semiHidden="0" w:uiPriority="70" w:unhideWhenUsed="0"/>
-    <w:lsdException w:name="Colorful Shading Accent 3" w:semiHidden="0" w:uiPriority="71" w:unhideWhenUsed="0"/>
-    <w:lsdException w:name="Colorful List Accent 3" w:semiHidden="0" w:uiPriority="72" w:unhideWhenUsed="0"/>
-    <w:lsdException w:name="Colorful Grid Accent 3" w:semiHidden="0" w:uiPriority="73" w:unhideWhenUsed="0"/>
-    <w:lsdException w:name="Light Shading Accent 4" w:semiHidden="0" w:uiPriority="60" w:unhideWhenUsed="0"/>
-    <w:lsdException w:name="Light List Accent 4" w:semiHidden="0" w:uiPriority="61" w:unhideWhenUsed="0"/>
-    <w:lsdException w:name="Light Grid Accent 4" w:semiHidden="0" w:uiPriority="62" w:unhideWhenUsed="0"/>
-    <w:lsdException w:name="Medium Shading 1 Accent 4" w:semiHidden="0" w:uiPriority="63" w:unhideWhenUsed="0"/>
-    <w:lsdException w:name="Medium Shading 2 Accent 4" w:semiHidden="0" w:uiPriority="64" w:unhideWhenUsed="0"/>
-    <w:lsdException w:name="Medium List 1 Accent 4" w:semiHidden="0" w:uiPriority="65" w:unhideWhenUsed="0"/>
-    <w:lsdException w:name="Medium List 2 Accent 4" w:semiHidden="0" w:uiPriority="66" w:unhideWhenUsed="0"/>
-    <w:lsdException w:name="Medium Grid 1 Accent 4" w:semiHidden="0" w:uiPriority="67" w:unhideWhenUsed="0"/>
-    <w:lsdException w:name="Medium Grid 2 Accent 4" w:semiHidden="0" w:uiPriority="68" w:unhideWhenUsed="0"/>
-    <w:lsdException w:name="Medium Grid 3 Accent 4" w:semiHidden="0" w:uiPriority="69" w:unhideWhenUsed="0"/>
-    <w:lsdException w:name="Dark List Accent 4" w:semiHidden="0" w:uiPriority="70" w:unhideWhenUsed="0"/>
-    <w:lsdException w:name="Colorful Shading Accent 4" w:semiHidden="0" w:uiPriority="71" w:unhideWhenUsed="0"/>
-    <w:lsdException w:name="Colorful List Accent 4" w:semiHidden="0" w:uiPriority="72" w:unhideWhenUsed="0"/>
-    <w:lsdException w:name="Colorful Grid Accent 4" w:semiHidden="0" w:uiPriority="73" w:unhideWhenUsed="0"/>
-    <w:lsdException w:name="Light Shading Accent 5" w:semiHidden="0" w:uiPriority="60" w:unhideWhenUsed="0"/>
-    <w:lsdException w:name="Light List Accent 5" w:semiHidden="0" w:uiPriority="61" w:unhideWhenUsed="0"/>
-    <w:lsdException w:name="Light Grid Accent 5" w:semiHidden="0" w:uiPriority="62" w:unhideWhenUsed="0"/>
-    <w:lsdException w:name="Medium Shading 1 Accent 5" w:semiHidden="0" w:uiPriority="63" w:unhideWhenUsed="0"/>
-    <w:lsdException w:name="Medium Shading 2 Accent 5" w:semiHidden="0" w:uiPriority="64" w:unhideWhenUsed="0"/>
-    <w:lsdException w:name="Medium List 1 Accent 5" w:semiHidden="0" w:uiPriority="65" w:unhideWhenUsed="0"/>
-    <w:lsdException w:name="Medium List 2 Accent 5" w:semiHidden="0" w:uiPriority="66" w:unhideWhenUsed="0"/>
-    <w:lsdException w:name="Medium Grid 1 Accent 5" w:semiHidden="0" w:uiPriority="67" w:unhideWhenUsed="0"/>
-    <w:lsdException w:name="Medium Grid 2 Accent 5" w:semiHidden="0" w:uiPriority="68" w:unhideWhenUsed="0"/>
-    <w:lsdException w:name="Medium Grid 3 Accent 5" w:semiHidden="0" w:uiPriority="69" w:unhideWhenUsed="0"/>
-    <w:lsdException w:name="Dark List Accent 5" w:semiHidden="0" w:uiPriority="70" w:unhideWhenUsed="0"/>
-    <w:lsdException w:name="Colorful Shading Accent 5" w:semiHidden="0" w:uiPriority="71" w:unhideWhenUsed="0"/>
-    <w:lsdException w:name="Colorful List Accent 5" w:semiHidden="0" w:uiPriority="72" w:unhideWhenUsed="0"/>
-    <w:lsdException w:name="Colorful Grid Accent 5" w:semiHidden="0" w:uiPriority="73" w:unhideWhenUsed="0"/>
-    <w:lsdException w:name="Light Shading Accent 6" w:semiHidden="0" w:uiPriority="60" w:unhideWhenUsed="0"/>
-    <w:lsdException w:name="Light List Accent 6" w:semiHidden="0" w:uiPriority="61" w:unhideWhenUsed="0"/>
-    <w:lsdException w:name="Light Grid Accent 6" w:semiHidden="0" w:uiPriority="62" w:unhideWhenUsed="0"/>
-    <w:lsdException w:name="Medium Shading 1 Accent 6" w:semiHidden="0" w:uiPriority="63" w:unhideWhenUsed="0"/>
-    <w:lsdException w:name="Medium Shading 2 Accent 6" w:semiHidden="0" w:uiPriority="64" w:unhideWhenUsed="0"/>
-    <w:lsdException w:name="Medium List 1 Accent 6" w:semiHidden="0" w:uiPriority="65" w:unhideWhenUsed="0"/>
-    <w:lsdException w:name="Medium List 2 Accent 6" w:semiHidden="0" w:uiPriority="66" w:unhideWhenUsed="0"/>
-    <w:lsdException w:name="Medium Grid 1 Accent 6" w:semiHidden="0" w:uiPriority="67" w:unhideWhenUsed="0"/>
-    <w:lsdException w:name="Medium Grid 2 Accent 6" w:semiHidden="0" w:uiPriority="68" w:unhideWhenUsed="0"/>
-    <w:lsdException w:name="Medium Grid 3 Accent 6" w:semiHidden="0" w:uiPriority="69" w:unhideWhenUsed="0"/>
-    <w:lsdException w:name="Dark List Accent 6" w:semiHidden="0" w:uiPriority="70" w:unhideWhenUsed="0"/>
-    <w:lsdException w:name="Colorful Shading Accent 6" w:semiHidden="0" w:uiPriority="71" w:unhideWhenUsed="0"/>
-    <w:lsdException w:name="Colorful List Accent 6" w:semiHidden="0" w:uiPriority="72" w:unhideWhenUsed="0"/>
-    <w:lsdException w:name="Colorful Grid Accent 6" w:semiHidden="0" w:uiPriority="73" w:unhideWhenUsed="0"/>
-    <w:lsdException w:name="Subtle Emphasis" w:semiHidden="0" w:uiPriority="19" w:unhideWhenUsed="0" w:qFormat="1"/>
-    <w:lsdException w:name="Intense Emphasis" w:semiHidden="0" w:uiPriority="21" w:unhideWhenUsed="0" w:qFormat="1"/>
-    <w:lsdException w:name="Subtle Reference" w:semiHidden="0" w:uiPriority="31" w:unhideWhenUsed="0" w:qFormat="1"/>
-    <w:lsdException w:name="Intense Reference" w:semiHidden="0" w:uiPriority="32" w:unhideWhenUsed="0" w:qFormat="1"/>
-    <w:lsdException w:name="Book Title" w:semiHidden="0" w:uiPriority="33" w:unhideWhenUsed="0" w:qFormat="1"/>
-    <w:lsdException w:name="Bibliography" w:uiPriority="37"/>
-    <w:lsdException w:name="TOC Heading" w:uiPriority="39" w:qFormat="1"/>
+  <w:latentStyles w:defLockedState="0" w:defUIPriority="99" w:defSemiHidden="0" w:defUnhideWhenUsed="0" w:defQFormat="0" w:count="376">
+    <w:lsdException w:name="Normal" w:uiPriority="0" w:qFormat="1"/>
+    <w:lsdException w:name="heading 1" w:uiPriority="9" w:qFormat="1"/>
+    <w:lsdException w:name="heading 2" w:semiHidden="1" w:uiPriority="9" w:unhideWhenUsed="1" w:qFormat="1"/>
+    <w:lsdException w:name="heading 3" w:semiHidden="1" w:uiPriority="9" w:unhideWhenUsed="1" w:qFormat="1"/>
+    <w:lsdException w:name="heading 4" w:semiHidden="1" w:uiPriority="9" w:unhideWhenUsed="1" w:qFormat="1"/>
+    <w:lsdException w:name="heading 5" w:semiHidden="1" w:uiPriority="9" w:unhideWhenUsed="1" w:qFormat="1"/>
+    <w:lsdException w:name="heading 6" w:semiHidden="1" w:uiPriority="9" w:unhideWhenUsed="1" w:qFormat="1"/>
+    <w:lsdException w:name="heading 7" w:semiHidden="1" w:uiPriority="9" w:unhideWhenUsed="1" w:qFormat="1"/>
+    <w:lsdException w:name="heading 8" w:semiHidden="1" w:uiPriority="9" w:unhideWhenUsed="1" w:qFormat="1"/>
+    <w:lsdException w:name="heading 9" w:semiHidden="1" w:uiPriority="9" w:unhideWhenUsed="1" w:qFormat="1"/>
+    <w:lsdException w:name="index 1" w:semiHidden="1" w:unhideWhenUsed="1"/>
+    <w:lsdException w:name="index 2" w:semiHidden="1" w:unhideWhenUsed="1"/>
+    <w:lsdException w:name="index 3" w:semiHidden="1" w:unhideWhenUsed="1"/>
+    <w:lsdException w:name="index 4" w:semiHidden="1" w:unhideWhenUsed="1"/>
+    <w:lsdException w:name="index 5" w:semiHidden="1" w:unhideWhenUsed="1"/>
+    <w:lsdException w:name="index 6" w:semiHidden="1" w:unhideWhenUsed="1"/>
+    <w:lsdException w:name="index 7" w:semiHidden="1" w:unhideWhenUsed="1"/>
+    <w:lsdException w:name="index 8" w:semiHidden="1" w:unhideWhenUsed="1"/>
+    <w:lsdException w:name="index 9" w:semiHidden="1" w:unhideWhenUsed="1"/>
+    <w:lsdException w:name="toc 1" w:semiHidden="1" w:uiPriority="39" w:unhideWhenUsed="1"/>
+    <w:lsdException w:name="toc 2" w:semiHidden="1" w:uiPriority="39" w:unhideWhenUsed="1"/>
+    <w:lsdException w:name="toc 3" w:semiHidden="1" w:uiPriority="39" w:unhideWhenUsed="1"/>
+    <w:lsdException w:name="toc 4" w:semiHidden="1" w:uiPriority="39" w:unhideWhenUsed="1"/>
+    <w:lsdException w:name="toc 5" w:semiHidden="1" w:uiPriority="39" w:unhideWhenUsed="1"/>
+    <w:lsdException w:name="toc 6" w:semiHidden="1" w:uiPriority="39" w:unhideWhenUsed="1"/>
+    <w:lsdException w:name="toc 7" w:semiHidden="1" w:uiPriority="39" w:unhideWhenUsed="1"/>
+    <w:lsdException w:name="toc 8" w:semiHidden="1" w:uiPriority="39" w:unhideWhenUsed="1"/>
+    <w:lsdException w:name="toc 9" w:semiHidden="1" w:uiPriority="39" w:unhideWhenUsed="1"/>
+    <w:lsdException w:name="Normal Indent" w:semiHidden="1" w:unhideWhenUsed="1"/>
+    <w:lsdException w:name="footnote text" w:semiHidden="1" w:unhideWhenUsed="1"/>
+    <w:lsdException w:name="annotation text" w:semiHidden="1" w:unhideWhenUsed="1"/>
+    <w:lsdException w:name="header" w:semiHidden="1" w:unhideWhenUsed="1"/>
+    <w:lsdException w:name="footer" w:semiHidden="1" w:unhideWhenUsed="1"/>
+    <w:lsdException w:name="index heading" w:semiHidden="1" w:unhideWhenUsed="1"/>
+    <w:lsdException w:name="caption" w:semiHidden="1" w:uiPriority="35" w:unhideWhenUsed="1" w:qFormat="1"/>
+    <w:lsdException w:name="table of figures" w:semiHidden="1" w:unhideWhenUsed="1"/>
+    <w:lsdException w:name="envelope address" w:semiHidden="1" w:unhideWhenUsed="1"/>
+    <w:lsdException w:name="envelope return" w:semiHidden="1" w:unhideWhenUsed="1"/>
+    <w:lsdException w:name="footnote reference" w:semiHidden="1" w:unhideWhenUsed="1"/>
+    <w:lsdException w:name="annotation reference" w:semiHidden="1" w:unhideWhenUsed="1"/>
+    <w:lsdException w:name="line number" w:semiHidden="1" w:unhideWhenUsed="1"/>
+    <w:lsdException w:name="page number" w:semiHidden="1" w:unhideWhenUsed="1"/>
+    <w:lsdException w:name="endnote reference" w:semiHidden="1" w:unhideWhenUsed="1"/>
+    <w:lsdException w:name="endnote text" w:semiHidden="1" w:unhideWhenUsed="1"/>
+    <w:lsdException w:name="table of authorities" w:semiHidden="1" w:unhideWhenUsed="1"/>
+    <w:lsdException w:name="macro" w:semiHidden="1" w:unhideWhenUsed="1"/>
+    <w:lsdException w:name="toa heading" w:semiHidden="1" w:unhideWhenUsed="1"/>
+    <w:lsdException w:name="List" w:semiHidden="1" w:unhideWhenUsed="1"/>
+    <w:lsdException w:name="List Bullet" w:semiHidden="1" w:unhideWhenUsed="1"/>
+    <w:lsdException w:name="List Number" w:semiHidden="1" w:unhideWhenUsed="1"/>
+    <w:lsdException w:name="List 2" w:semiHidden="1" w:unhideWhenUsed="1"/>
+    <w:lsdException w:name="List 3" w:semiHidden="1" w:unhideWhenUsed="1"/>
+    <w:lsdException w:name="List 4" w:semiHidden="1" w:unhideWhenUsed="1"/>
+    <w:lsdException w:name="List 5" w:semiHidden="1" w:unhideWhenUsed="1"/>
+    <w:lsdException w:name="List Bullet 2" w:semiHidden="1" w:unhideWhenUsed="1"/>
+    <w:lsdException w:name="List Bullet 3" w:semiHidden="1" w:unhideWhenUsed="1"/>
+    <w:lsdException w:name="List Bullet 4" w:semiHidden="1" w:unhideWhenUsed="1"/>
+    <w:lsdException w:name="List Bullet 5" w:semiHidden="1" w:unhideWhenUsed="1"/>
+    <w:lsdException w:name="List Number 2" w:semiHidden="1" w:unhideWhenUsed="1"/>
+    <w:lsdException w:name="List Number 3" w:semiHidden="1" w:unhideWhenUsed="1"/>
+    <w:lsdException w:name="List Number 4" w:semiHidden="1" w:unhideWhenUsed="1"/>
+    <w:lsdException w:name="List Number 5" w:semiHidden="1" w:unhideWhenUsed="1"/>
+    <w:lsdException w:name="Title" w:uiPriority="10" w:qFormat="1"/>
+    <w:lsdException w:name="Closing" w:semiHidden="1" w:unhideWhenUsed="1"/>
+    <w:lsdException w:name="Signature" w:semiHidden="1" w:unhideWhenUsed="1"/>
+    <w:lsdException w:name="Default Paragraph Font" w:semiHidden="1" w:uiPriority="1" w:unhideWhenUsed="1"/>
+    <w:lsdException w:name="Body Text" w:semiHidden="1" w:unhideWhenUsed="1"/>
+    <w:lsdException w:name="Body Text Indent" w:semiHidden="1" w:unhideWhenUsed="1"/>
+    <w:lsdException w:name="List Continue" w:semiHidden="1" w:unhideWhenUsed="1"/>
+    <w:lsdException w:name="List Continue 2" w:semiHidden="1" w:unhideWhenUsed="1"/>
+    <w:lsdException w:name="List Continue 3" w:semiHidden="1" w:unhideWhenUsed="1"/>
+    <w:lsdException w:name="List Continue 4" w:semiHidden="1" w:unhideWhenUsed="1"/>
+    <w:lsdException w:name="List Continue 5" w:semiHidden="1" w:unhideWhenUsed="1"/>
+    <w:lsdException w:name="Message Header" w:semiHidden="1" w:unhideWhenUsed="1"/>
+    <w:lsdException w:name="Subtitle" w:uiPriority="11" w:qFormat="1"/>
+    <w:lsdException w:name="Salutation" w:semiHidden="1" w:unhideWhenUsed="1"/>
+    <w:lsdException w:name="Date" w:semiHidden="1" w:unhideWhenUsed="1"/>
+    <w:lsdException w:name="Body Text First Indent" w:semiHidden="1" w:unhideWhenUsed="1"/>
+    <w:lsdException w:name="Body Text First Indent 2" w:semiHidden="1" w:unhideWhenUsed="1"/>
+    <w:lsdException w:name="Note Heading" w:semiHidden="1" w:unhideWhenUsed="1"/>
+    <w:lsdException w:name="Body Text 2" w:semiHidden="1" w:unhideWhenUsed="1"/>
+    <w:lsdException w:name="Body Text 3" w:semiHidden="1" w:unhideWhenUsed="1"/>
+    <w:lsdException w:name="Body Text Indent 2" w:semiHidden="1" w:unhideWhenUsed="1"/>
+    <w:lsdException w:name="Body Text Indent 3" w:semiHidden="1" w:unhideWhenUsed="1"/>
+    <w:lsdException w:name="Block Text" w:semiHidden="1" w:unhideWhenUsed="1"/>
+    <w:lsdException w:name="Hyperlink" w:semiHidden="1" w:unhideWhenUsed="1"/>
+    <w:lsdException w:name="FollowedHyperlink" w:semiHidden="1" w:unhideWhenUsed="1"/>
+    <w:lsdException w:name="Strong" w:uiPriority="22" w:qFormat="1"/>
+    <w:lsdException w:name="Emphasis" w:uiPriority="20" w:qFormat="1"/>
+    <w:lsdException w:name="Document Map" w:semiHidden="1" w:unhideWhenUsed="1"/>
+    <w:lsdException w:name="Plain Text" w:semiHidden="1" w:unhideWhenUsed="1"/>
+    <w:lsdException w:name="E-mail Signature" w:semiHidden="1" w:unhideWhenUsed="1"/>
+    <w:lsdException w:name="HTML Top of Form" w:semiHidden="1" w:unhideWhenUsed="1"/>
+    <w:lsdException w:name="HTML Bottom of Form" w:semiHidden="1" w:unhideWhenUsed="1"/>
+    <w:lsdException w:name="Normal (Web)" w:semiHidden="1" w:unhideWhenUsed="1"/>
+    <w:lsdException w:name="HTML Acronym" w:semiHidden="1" w:unhideWhenUsed="1"/>
+    <w:lsdException w:name="HTML Address" w:semiHidden="1" w:unhideWhenUsed="1"/>
+    <w:lsdException w:name="HTML Cite" w:semiHidden="1" w:unhideWhenUsed="1"/>
+    <w:lsdException w:name="HTML Code" w:semiHidden="1" w:unhideWhenUsed="1"/>
+    <w:lsdException w:name="HTML Definition" w:semiHidden="1" w:unhideWhenUsed="1"/>
+    <w:lsdException w:name="HTML Keyboard" w:semiHidden="1" w:unhideWhenUsed="1"/>
+    <w:lsdException w:name="HTML Preformatted" w:semiHidden="1" w:unhideWhenUsed="1"/>
+    <w:lsdException w:name="HTML Sample" w:semiHidden="1" w:unhideWhenUsed="1"/>
+    <w:lsdException w:name="HTML Typewriter" w:semiHidden="1" w:unhideWhenUsed="1"/>
+    <w:lsdException w:name="HTML Variable" w:semiHidden="1" w:unhideWhenUsed="1"/>
+    <w:lsdException w:name="Normal Table" w:semiHidden="1" w:unhideWhenUsed="1"/>
+    <w:lsdException w:name="annotation subject" w:semiHidden="1" w:unhideWhenUsed="1"/>
+    <w:lsdException w:name="No List" w:semiHidden="1" w:unhideWhenUsed="1"/>
+    <w:lsdException w:name="Outline List 1" w:semiHidden="1" w:unhideWhenUsed="1"/>
+    <w:lsdException w:name="Outline List 2" w:semiHidden="1" w:unhideWhenUsed="1"/>
+    <w:lsdException w:name="Outline List 3" w:semiHidden="1" w:unhideWhenUsed="1"/>
+    <w:lsdException w:name="Table Simple 1" w:semiHidden="1" w:unhideWhenUsed="1"/>
+    <w:lsdException w:name="Table Simple 2" w:semiHidden="1" w:unhideWhenUsed="1"/>
+    <w:lsdException w:name="Table Simple 3" w:semiHidden="1" w:unhideWhenUsed="1"/>
+    <w:lsdException w:name="Table Classic 1" w:semiHidden="1" w:unhideWhenUsed="1"/>
+    <w:lsdException w:name="Table Classic 2" w:semiHidden="1" w:unhideWhenUsed="1"/>
+    <w:lsdException w:name="Table Classic 3" w:semiHidden="1" w:unhideWhenUsed="1"/>
+    <w:lsdException w:name="Table Classic 4" w:semiHidden="1" w:unhideWhenUsed="1"/>
+    <w:lsdException w:name="Table Colorful 1" w:semiHidden="1" w:unhideWhenUsed="1"/>
+    <w:lsdException w:name="Table Colorful 2" w:semiHidden="1" w:unhideWhenUsed="1"/>
+    <w:lsdException w:name="Table Colorful 3" w:semiHidden="1" w:unhideWhenUsed="1"/>
+    <w:lsdException w:name="Table Columns 1" w:semiHidden="1" w:unhideWhenUsed="1"/>
+    <w:lsdException w:name="Table Columns 2" w:semiHidden="1" w:unhideWhenUsed="1"/>
+    <w:lsdException w:name="Table Columns 3" w:semiHidden="1" w:unhideWhenUsed="1"/>
+    <w:lsdException w:name="Table Columns 4" w:semiHidden="1" w:unhideWhenUsed="1"/>
+    <w:lsdException w:name="Table Columns 5" w:semiHidden="1" w:unhideWhenUsed="1"/>
+    <w:lsdException w:name="Table Grid 1" w:semiHidden="1" w:unhideWhenUsed="1"/>
+    <w:lsdException w:name="Table Grid 2" w:semiHidden="1" w:unhideWhenUsed="1"/>
+    <w:lsdException w:name="Table Grid 3" w:semiHidden="1" w:unhideWhenUsed="1"/>
+    <w:lsdException w:name="Table Grid 4" w:semiHidden="1" w:unhideWhenUsed="1"/>
+    <w:lsdException w:name="Table Grid 5" w:semiHidden="1" w:unhideWhenUsed="1"/>
+    <w:lsdException w:name="Table Grid 6" w:semiHidden="1" w:unhideWhenUsed="1"/>
+    <w:lsdException w:name="Table Grid 7" w:semiHidden="1" w:unhideWhenUsed="1"/>
+    <w:lsdException w:name="Table Grid 8" w:semiHidden="1" w:unhideWhenUsed="1"/>
+    <w:lsdException w:name="Table List 1" w:semiHidden="1" w:unhideWhenUsed="1"/>
+    <w:lsdException w:name="Table List 2" w:semiHidden="1" w:unhideWhenUsed="1"/>
+    <w:lsdException w:name="Table List 3" w:semiHidden="1" w:unhideWhenUsed="1"/>
+    <w:lsdException w:name="Table List 4" w:semiHidden="1" w:unhideWhenUsed="1"/>
+    <w:lsdException w:name="Table List 5" w:semiHidden="1" w:unhideWhenUsed="1"/>
+    <w:lsdException w:name="Table List 6" w:semiHidden="1" w:unhideWhenUsed="1"/>
+    <w:lsdException w:name="Table List 7" w:semiHidden="1" w:unhideWhenUsed="1"/>
+    <w:lsdException w:name="Table List 8" w:semiHidden="1" w:unhideWhenUsed="1"/>
+    <w:lsdException w:name="Table 3D effects 1" w:semiHidden="1" w:unhideWhenUsed="1"/>
+    <w:lsdException w:name="Table 3D effects 2" w:semiHidden="1" w:unhideWhenUsed="1"/>
+    <w:lsdException w:name="Table 3D effects 3" w:semiHidden="1" w:unhideWhenUsed="1"/>
+    <w:lsdException w:name="Table Contemporary" w:semiHidden="1" w:unhideWhenUsed="1"/>
+    <w:lsdException w:name="Table Elegant" w:semiHidden="1" w:unhideWhenUsed="1"/>
+    <w:lsdException w:name="Table Professional" w:semiHidden="1" w:unhideWhenUsed="1"/>
+    <w:lsdException w:name="Table Subtle 1" w:semiHidden="1" w:unhideWhenUsed="1"/>
+    <w:lsdException w:name="Table Subtle 2" w:semiHidden="1" w:unhideWhenUsed="1"/>
+    <w:lsdException w:name="Table Web 1" w:semiHidden="1" w:unhideWhenUsed="1"/>
+    <w:lsdException w:name="Table Web 2" w:semiHidden="1" w:unhideWhenUsed="1"/>
+    <w:lsdException w:name="Table Web 3" w:semiHidden="1" w:unhideWhenUsed="1"/>
+    <w:lsdException w:name="Balloon Text" w:semiHidden="1" w:unhideWhenUsed="1"/>
+    <w:lsdException w:name="Table Grid" w:semiHidden="1" w:uiPriority="39" w:unhideWhenUsed="1"/>
+    <w:lsdException w:name="Table Theme" w:semiHidden="1" w:unhideWhenUsed="1"/>
+    <w:lsdException w:name="Placeholder Text" w:semiHidden="1"/>
+    <w:lsdException w:name="No Spacing" w:uiPriority="1" w:qFormat="1"/>
+    <w:lsdException w:name="Light Shading" w:uiPriority="60"/>
+    <w:lsdException w:name="Light List" w:uiPriority="61"/>
+    <w:lsdException w:name="Light Grid" w:uiPriority="62"/>
+    <w:lsdException w:name="Medium Shading 1" w:uiPriority="63"/>
+    <w:lsdException w:name="Medium Shading 2" w:uiPriority="64"/>
+    <w:lsdException w:name="Medium List 1" w:uiPriority="65"/>
+    <w:lsdException w:name="Medium List 2" w:uiPriority="66"/>
+    <w:lsdException w:name="Medium Grid 1" w:uiPriority="67"/>
+    <w:lsdException w:name="Medium Grid 2" w:uiPriority="68"/>
+    <w:lsdException w:name="Medium Grid 3" w:uiPriority="69"/>
+    <w:lsdException w:name="Dark List" w:uiPriority="70"/>
+    <w:lsdException w:name="Colorful Shading" w:uiPriority="71"/>
+    <w:lsdException w:name="Colorful List" w:uiPriority="72"/>
+    <w:lsdException w:name="Colorful Grid" w:uiPriority="73"/>
+    <w:lsdException w:name="Light Shading Accent 1" w:uiPriority="60"/>
+    <w:lsdException w:name="Light List Accent 1" w:uiPriority="61"/>
+    <w:lsdException w:name="Light Grid Accent 1" w:uiPriority="62"/>
+    <w:lsdException w:name="Medium Shading 1 Accent 1" w:uiPriority="63"/>
+    <w:lsdException w:name="Medium Shading 2 Accent 1" w:uiPriority="64"/>
+    <w:lsdException w:name="Medium List 1 Accent 1" w:uiPriority="65"/>
+    <w:lsdException w:name="Revision" w:semiHidden="1"/>
+    <w:lsdException w:name="List Paragraph" w:uiPriority="34" w:qFormat="1"/>
+    <w:lsdException w:name="Quote" w:uiPriority="29" w:qFormat="1"/>
+    <w:lsdException w:name="Intense Quote" w:uiPriority="30" w:qFormat="1"/>
+    <w:lsdException w:name="Medium List 2 Accent 1" w:uiPriority="66"/>
+    <w:lsdException w:name="Medium Grid 1 Accent 1" w:uiPriority="67"/>
+    <w:lsdException w:name="Medium Grid 2 Accent 1" w:uiPriority="68"/>
+    <w:lsdException w:name="Medium Grid 3 Accent 1" w:uiPriority="69"/>
+    <w:lsdException w:name="Dark List Accent 1" w:uiPriority="70"/>
+    <w:lsdException w:name="Colorful Shading Accent 1" w:uiPriority="71"/>
+    <w:lsdException w:name="Colorful List Accent 1" w:uiPriority="72"/>
+    <w:lsdException w:name="Colorful Grid Accent 1" w:uiPriority="73"/>
+    <w:lsdException w:name="Light Shading Accent 2" w:uiPriority="60"/>
+    <w:lsdException w:name="Light List Accent 2" w:uiPriority="61"/>
+    <w:lsdException w:name="Light Grid Accent 2" w:uiPriority="62"/>
+    <w:lsdException w:name="Medium Shading 1 Accent 2" w:uiPriority="63"/>
+    <w:lsdException w:name="Medium Shading 2 Accent 2" w:uiPriority="64"/>
+    <w:lsdException w:name="Medium List 1 Accent 2" w:uiPriority="65"/>
+    <w:lsdException w:name="Medium List 2 Accent 2" w:uiPriority="66"/>
+    <w:lsdException w:name="Medium Grid 1 Accent 2" w:uiPriority="67"/>
+    <w:lsdException w:name="Medium Grid 2 Accent 2" w:uiPriority="68"/>
+    <w:lsdException w:name="Medium Grid 3 Accent 2" w:uiPriority="69"/>
+    <w:lsdException w:name="Dark List Accent 2" w:uiPriority="70"/>
+    <w:lsdException w:name="Colorful Shading Accent 2" w:uiPriority="71"/>
+    <w:lsdException w:name="Colorful List Accent 2" w:uiPriority="72"/>
+    <w:lsdException w:name="Colorful Grid Accent 2" w:uiPriority="73"/>
+    <w:lsdException w:name="Light Shading Accent 3" w:uiPriority="60"/>
+    <w:lsdException w:name="Light List Accent 3" w:uiPriority="61"/>
+    <w:lsdException w:name="Light Grid Accent 3" w:uiPriority="62"/>
+    <w:lsdException w:name="Medium Shading 1 Accent 3" w:uiPriority="63"/>
+    <w:lsdException w:name="Medium Shading 2 Accent 3" w:uiPriority="64"/>
+    <w:lsdException w:name="Medium List 1 Accent 3" w:uiPriority="65"/>
+    <w:lsdException w:name="Medium List 2 Accent 3" w:uiPriority="66"/>
+    <w:lsdException w:name="Medium Grid 1 Accent 3" w:uiPriority="67"/>
+    <w:lsdException w:name="Medium Grid 2 Accent 3" w:uiPriority="68"/>
+    <w:lsdException w:name="Medium Grid 3 Accent 3" w:uiPriority="69"/>
+    <w:lsdException w:name="Dark List Accent 3" w:uiPriority="70"/>
+    <w:lsdException w:name="Colorful Shading Accent 3" w:uiPriority="71"/>
+    <w:lsdException w:name="Colorful List Accent 3" w:uiPriority="72"/>
+    <w:lsdException w:name="Colorful Grid Accent 3" w:uiPriority="73"/>
+    <w:lsdException w:name="Light Shading Accent 4" w:uiPriority="60"/>
+    <w:lsdException w:name="Light List Accent 4" w:uiPriority="61"/>
+    <w:lsdException w:name="Light Grid Accent 4" w:uiPriority="62"/>
+    <w:lsdException w:name="Medium Shading 1 Accent 4" w:uiPriority="63"/>
+    <w:lsdException w:name="Medium Shading 2 Accent 4" w:uiPriority="64"/>
+    <w:lsdException w:name="Medium List 1 Accent 4" w:uiPriority="65"/>
+    <w:lsdException w:name="Medium List 2 Accent 4" w:uiPriority="66"/>
+    <w:lsdException w:name="Medium Grid 1 Accent 4" w:uiPriority="67"/>
+    <w:lsdException w:name="Medium Grid 2 Accent 4" w:uiPriority="68"/>
+    <w:lsdException w:name="Medium Grid 3 Accent 4" w:uiPriority="69"/>
+    <w:lsdException w:name="Dark List Accent 4" w:uiPriority="70"/>
+    <w:lsdException w:name="Colorful Shading Accent 4" w:uiPriority="71"/>
+    <w:lsdException w:name="Colorful List Accent 4" w:uiPriority="72"/>
+    <w:lsdException w:name="Colorful Grid Accent 4" w:uiPriority="73"/>
+    <w:lsdException w:name="Light Shading Accent 5" w:uiPriority="60"/>
+    <w:lsdException w:name="Light List Accent 5" w:uiPriority="61"/>
+    <w:lsdException w:name="Light Grid Accent 5" w:uiPriority="62"/>
+    <w:lsdException w:name="Medium Shading 1 Accent 5" w:uiPriority="63"/>
+    <w:lsdException w:name="Medium Shading 2 Accent 5" w:uiPriority="64"/>
+    <w:lsdException w:name="Medium List 1 Accent 5" w:uiPriority="65"/>
+    <w:lsdException w:name="Medium List 2 Accent 5" w:uiPriority="66"/>
+    <w:lsdException w:name="Medium Grid 1 Accent 5" w:uiPriority="67"/>
+    <w:lsdException w:name="Medium Grid 2 Accent 5" w:uiPriority="68"/>
+    <w:lsdException w:name="Medium Grid 3 Accent 5" w:uiPriority="69"/>
+    <w:lsdException w:name="Dark List Accent 5" w:uiPriority="70"/>
+    <w:lsdException w:name="Colorful Shading Accent 5" w:uiPriority="71"/>
+    <w:lsdException w:name="Colorful List Accent 5" w:uiPriority="72"/>
+    <w:lsdException w:name="Colorful Grid Accent 5" w:uiPriority="73"/>
+    <w:lsdException w:name="Light Shading Accent 6" w:uiPriority="60"/>
+    <w:lsdException w:name="Light List Accent 6" w:uiPriority="61"/>
+    <w:lsdException w:name="Light Grid Accent 6" w:uiPriority="62"/>
+    <w:lsdException w:name="Medium Shading 1 Accent 6" w:uiPriority="63"/>
+    <w:lsdException w:name="Medium Shading 2 Accent 6" w:uiPriority="64"/>
+    <w:lsdException w:name="Medium List 1 Accent 6" w:uiPriority="65"/>
+    <w:lsdException w:name="Medium List 2 Accent 6" w:uiPriority="66"/>
+    <w:lsdException w:name="Medium Grid 1 Accent 6" w:uiPriority="67"/>
+    <w:lsdException w:name="Medium Grid 2 Accent 6" w:uiPriority="68"/>
+    <w:lsdException w:name="Medium Grid 3 Accent 6" w:uiPriority="69"/>
+    <w:lsdException w:name="Dark List Accent 6" w:uiPriority="70"/>
+    <w:lsdException w:name="Colorful Shading Accent 6" w:uiPriority="71"/>
+    <w:lsdException w:name="Colorful List Accent 6" w:uiPriority="72"/>
+    <w:lsdException w:name="Colorful Grid Accent 6" w:uiPriority="73"/>
+    <w:lsdException w:name="Subtle Emphasis" w:uiPriority="19" w:qFormat="1"/>
+    <w:lsdException w:name="Intense Emphasis" w:uiPriority="21" w:qFormat="1"/>
+    <w:lsdException w:name="Subtle Reference" w:uiPriority="31" w:qFormat="1"/>
+    <w:lsdException w:name="Intense Reference" w:uiPriority="32" w:qFormat="1"/>
+    <w:lsdException w:name="Book Title" w:uiPriority="33" w:qFormat="1"/>
+    <w:lsdException w:name="Bibliography" w:semiHidden="1" w:uiPriority="37" w:unhideWhenUsed="1"/>
+    <w:lsdException w:name="TOC Heading" w:semiHidden="1" w:uiPriority="39" w:unhideWhenUsed="1" w:qFormat="1"/>
+    <w:lsdException w:name="Plain Table 1" w:uiPriority="41"/>
+    <w:lsdException w:name="Plain Table 2" w:uiPriority="42"/>
+    <w:lsdException w:name="Plain Table 3" w:uiPriority="43"/>
+    <w:lsdException w:name="Plain Table 4" w:uiPriority="44"/>
+    <w:lsdException w:name="Plain Table 5" w:uiPriority="45"/>
+    <w:lsdException w:name="Grid Table Light" w:uiPriority="40"/>
+    <w:lsdException w:name="Grid Table 1 Light" w:uiPriority="46"/>
+    <w:lsdException w:name="Grid Table 2" w:uiPriority="47"/>
+    <w:lsdException w:name="Grid Table 3" w:uiPriority="48"/>
+    <w:lsdException w:name="Grid Table 4" w:uiPriority="49"/>
+    <w:lsdException w:name="Grid Table 5 Dark" w:uiPriority="50"/>
+    <w:lsdException w:name="Grid Table 6 Colorful" w:uiPriority="51"/>
+    <w:lsdException w:name="Grid Table 7 Colorful" w:uiPriority="52"/>
+    <w:lsdException w:name="Grid Table 1 Light Accent 1" w:uiPriority="46"/>
+    <w:lsdException w:name="Grid Table 2 Accent 1" w:uiPriority="47"/>
+    <w:lsdException w:name="Grid Table 3 Accent 1" w:uiPriority="48"/>
+    <w:lsdException w:name="Grid Table 4 Accent 1" w:uiPriority="49"/>
+    <w:lsdException w:name="Grid Table 5 Dark Accent 1" w:uiPriority="50"/>
+    <w:lsdException w:name="Grid Table 6 Colorful Accent 1" w:uiPriority="51"/>
+    <w:lsdException w:name="Grid Table 7 Colorful Accent 1" w:uiPriority="52"/>
+    <w:lsdException w:name="Grid Table 1 Light Accent 2" w:uiPriority="46"/>
+    <w:lsdException w:name="Grid Table 2 Accent 2" w:uiPriority="47"/>
+    <w:lsdException w:name="Grid Table 3 Accent 2" w:uiPriority="48"/>
+    <w:lsdException w:name="Grid Table 4 Accent 2" w:uiPriority="49"/>
+    <w:lsdException w:name="Grid Table 5 Dark Accent 2" w:uiPriority="50"/>
+    <w:lsdException w:name="Grid Table 6 Colorful Accent 2" w:uiPriority="51"/>
+    <w:lsdException w:name="Grid Table 7 Colorful Accent 2" w:uiPriority="52"/>
+    <w:lsdException w:name="Grid Table 1 Light Accent 3" w:uiPriority="46"/>
+    <w:lsdException w:name="Grid Table 2 Accent 3" w:uiPriority="47"/>
+    <w:lsdException w:name="Grid Table 3 Accent 3" w:uiPriority="48"/>
+    <w:lsdException w:name="Grid Table 4 Accent 3" w:uiPriority="49"/>
+    <w:lsdException w:name="Grid Table 5 Dark Accent 3" w:uiPriority="50"/>
+    <w:lsdException w:name="Grid Table 6 Colorful Accent 3" w:uiPriority="51"/>
+    <w:lsdException w:name="Grid Table 7 Colorful Accent 3" w:uiPriority="52"/>
+    <w:lsdException w:name="Grid Table 1 Light Accent 4" w:uiPriority="46"/>
+    <w:lsdException w:name="Grid Table 2 Accent 4" w:uiPriority="47"/>
+    <w:lsdException w:name="Grid Table 3 Accent 4" w:uiPriority="48"/>
+    <w:lsdException w:name="Grid Table 4 Accent 4" w:uiPriority="49"/>
+    <w:lsdException w:name="Grid Table 5 Dark Accent 4" w:uiPriority="50"/>
+    <w:lsdException w:name="Grid Table 6 Colorful Accent 4" w:uiPriority="51"/>
+    <w:lsdException w:name="Grid Table 7 Colorful Accent 4" w:uiPriority="52"/>
+    <w:lsdException w:name="Grid Table 1 Light Accent 5" w:uiPriority="46"/>
+    <w:lsdException w:name="Grid Table 2 Accent 5" w:uiPriority="47"/>
+    <w:lsdException w:name="Grid Table 3 Accent 5" w:uiPriority="48"/>
+    <w:lsdException w:name="Grid Table 4 Accent 5" w:uiPriority="49"/>
+    <w:lsdException w:name="Grid Table 5 Dark Accent 5" w:uiPriority="50"/>
+    <w:lsdException w:name="Grid Table 6 Colorful Accent 5" w:uiPriority="51"/>
+    <w:lsdException w:name="Grid Table 7 Colorful Accent 5" w:uiPriority="52"/>
+    <w:lsdException w:name="Grid Table 1 Light Accent 6" w:uiPriority="46"/>
+    <w:lsdException w:name="Grid Table 2 Accent 6" w:uiPriority="47"/>
+    <w:lsdException w:name="Grid Table 3 Accent 6" w:uiPriority="48"/>
+    <w:lsdException w:name="Grid Table 4 Accent 6" w:uiPriority="49"/>
+    <w:lsdException w:name="Grid Table 5 Dark Accent 6" w:uiPriority="50"/>
+    <w:lsdException w:name="Grid Table 6 Colorful Accent 6" w:uiPriority="51"/>
+    <w:lsdException w:name="Grid Table 7 Colorful Accent 6" w:uiPriority="52"/>
+    <w:lsdException w:name="List Table 1 Light" w:uiPriority="46"/>
+    <w:lsdException w:name="List Table 2" w:uiPriority="47"/>
+    <w:lsdException w:name="List Table 3" w:uiPriority="48"/>
+    <w:lsdException w:name="List Table 4" w:uiPriority="49"/>
+    <w:lsdException w:name="List Table 5 Dark" w:uiPriority="50"/>
+    <w:lsdException w:name="List Table 6 Colorful" w:uiPriority="51"/>
+    <w:lsdException w:name="List Table 7 Colorful" w:uiPriority="52"/>
+    <w:lsdException w:name="List Table 1 Light Accent 1" w:uiPriority="46"/>
+    <w:lsdException w:name="List Table 2 Accent 1" w:uiPriority="47"/>
+    <w:lsdException w:name="List Table 3 Accent 1" w:uiPriority="48"/>
+    <w:lsdException w:name="List Table 4 Accent 1" w:uiPriority="49"/>
+    <w:lsdException w:name="List Table 5 Dark Accent 1" w:uiPriority="50"/>
+    <w:lsdException w:name="List Table 6 Colorful Accent 1" w:uiPriority="51"/>
+    <w:lsdException w:name="List Table 7 Colorful Accent 1" w:uiPriority="52"/>
+    <w:lsdException w:name="List Table 1 Light Accent 2" w:uiPriority="46"/>
+    <w:lsdException w:name="List Table 2 Accent 2" w:uiPriority="47"/>
+    <w:lsdException w:name="List Table 3 Accent 2" w:uiPriority="48"/>
+    <w:lsdException w:name="List Table 4 Accent 2" w:uiPriority="49"/>
+    <w:lsdException w:name="List Table 5 Dark Accent 2" w:uiPriority="50"/>
+    <w:lsdException w:name="List Table 6 Colorful Accent 2" w:uiPriority="51"/>
+    <w:lsdException w:name="List Table 7 Colorful Accent 2" w:uiPriority="52"/>
+    <w:lsdException w:name="List Table 1 Light Accent 3" w:uiPriority="46"/>
+    <w:lsdException w:name="List Table 2 Accent 3" w:uiPriority="47"/>
+    <w:lsdException w:name="List Table 3 Accent 3" w:uiPriority="48"/>
+    <w:lsdException w:name="List Table 4 Accent 3" w:uiPriority="49"/>
+    <w:lsdException w:name="List Table 5 Dark Accent 3" w:uiPriority="50"/>
+    <w:lsdException w:name="List Table 6 Colorful Accent 3" w:uiPriority="51"/>
+    <w:lsdException w:name="List Table 7 Colorful Accent 3" w:uiPriority="52"/>
+    <w:lsdException w:name="List Table 1 Light Accent 4" w:uiPriority="46"/>
+    <w:lsdException w:name="List Table 2 Accent 4" w:uiPriority="47"/>
+    <w:lsdException w:name="List Table 3 Accent 4" w:uiPriority="48"/>
+    <w:lsdException w:name="List Table 4 Accent 4" w:uiPriority="49"/>
+    <w:lsdException w:name="List Table 5 Dark Accent 4" w:uiPriority="50"/>
+    <w:lsdException w:name="List Table 6 Colorful Accent 4" w:uiPriority="51"/>
+    <w:lsdException w:name="List Table 7 Colorful Accent 4" w:uiPriority="52"/>
+    <w:lsdException w:name="List Table 1 Light Accent 5" w:uiPriority="46"/>
+    <w:lsdException w:name="List Table 2 Accent 5" w:uiPriority="47"/>
+    <w:lsdException w:name="List Table 3 Accent 5" w:uiPriority="48"/>
+    <w:lsdException w:name="List Table 4 Accent 5" w:uiPriority="49"/>
+    <w:lsdException w:name="List Table 5 Dark Accent 5" w:uiPriority="50"/>
+    <w:lsdException w:name="List Table 6 Colorful Accent 5" w:uiPriority="51"/>
+    <w:lsdException w:name="List Table 7 Colorful Accent 5" w:uiPriority="52"/>
+    <w:lsdException w:name="List Table 1 Light Accent 6" w:uiPriority="46"/>
+    <w:lsdException w:name="List Table 2 Accent 6" w:uiPriority="47"/>
+    <w:lsdException w:name="List Table 3 Accent 6" w:uiPriority="48"/>
+    <w:lsdException w:name="List Table 4 Accent 6" w:uiPriority="49"/>
+    <w:lsdException w:name="List Table 5 Dark Accent 6" w:uiPriority="50"/>
+    <w:lsdException w:name="List Table 6 Colorful Accent 6" w:uiPriority="51"/>
+    <w:lsdException w:name="List Table 7 Colorful Accent 6" w:uiPriority="52"/>
+    <w:lsdException w:name="Mention" w:semiHidden="1" w:unhideWhenUsed="1"/>
+    <w:lsdException w:name="Smart Hyperlink" w:semiHidden="1" w:unhideWhenUsed="1"/>
+    <w:lsdException w:name="Hashtag" w:semiHidden="1" w:unhideWhenUsed="1"/>
+    <w:lsdException w:name="Unresolved Mention" w:semiHidden="1" w:unhideWhenUsed="1"/>
+    <w:lsdException w:name="Smart Link" w:semiHidden="1" w:unhideWhenUsed="1"/>
   </w:latentStyles>
   <w:style w:type="paragraph" w:default="1" w:styleId="Normal">
     <w:name w:val="Normal"/>
@@ -735,7 +1152,6 @@
     <w:uiPriority w:val="99"/>
     <w:semiHidden/>
     <w:unhideWhenUsed/>
-    <w:qFormat/>
     <w:tblPr>
       <w:tblInd w:w="0" w:type="dxa"/>
       <w:tblCellMar>
@@ -777,8 +1193,8 @@
       <w:u w:val="single"/>
     </w:rPr>
   </w:style>
-  <w:style w:type="character" w:customStyle="1" w:styleId="UnresolvedMention">
-    <w:name w:val="Unresolved Mention"/>
+  <w:style w:type="character" w:customStyle="1" w:styleId="UnresolvedMention1">
+    <w:name w:val="Unresolved Mention1"/>
     <w:basedOn w:val="DefaultParagraphFont"/>
     <w:uiPriority w:val="99"/>
     <w:semiHidden/>
@@ -1077,7 +1493,7 @@
   <a:extraClrSchemeLst/>
   <a:extLst>
     <a:ext uri="{05A4C25C-085E-4340-85A3-A5531E510DB2}">
-      <thm15:themeFamily xmlns:thm15="http://schemas.microsoft.com/office/thememl/2012/main" xmlns="" name="Office Theme" id="{62F939B6-93AF-4DB8-9C6B-D6C7DFDC589F}" vid="{4A3C46E8-61CC-4603-A589-7422A47A8E4A}"/>
+      <thm15:themeFamily xmlns:thm15="http://schemas.microsoft.com/office/thememl/2012/main" name="Office Theme" id="{62F939B6-93AF-4DB8-9C6B-D6C7DFDC589F}" vid="{4A3C46E8-61CC-4603-A589-7422A47A8E4A}"/>
     </a:ext>
   </a:extLst>
 </a:theme>

--- a/Documentaion/Hostinger.docx
+++ b/Documentaion/Hostinger.docx
@@ -1,6 +1,6 @@
 
 <file path=word/document.xml><?xml version="1.0" encoding="utf-8"?>
-<w:document xmlns:wpc="http://schemas.microsoft.com/office/word/2010/wordprocessingCanvas" xmlns:cx="http://schemas.microsoft.com/office/drawing/2014/chartex" xmlns:cx1="http://schemas.microsoft.com/office/drawing/2015/9/8/chartex" xmlns:cx2="http://schemas.microsoft.com/office/drawing/2015/10/21/chartex" xmlns:cx3="http://schemas.microsoft.com/office/drawing/2016/5/9/chartex" xmlns:cx4="http://schemas.microsoft.com/office/drawing/2016/5/10/chartex" xmlns:cx5="http://schemas.microsoft.com/office/drawing/2016/5/11/chartex" xmlns:cx6="http://schemas.microsoft.com/office/drawing/2016/5/12/chartex" xmlns:cx7="http://schemas.microsoft.com/office/drawing/2016/5/13/chartex" xmlns:cx8="http://schemas.microsoft.com/office/drawing/2016/5/14/chartex" xmlns:mc="http://schemas.openxmlformats.org/markup-compatibility/2006" xmlns:aink="http://schemas.microsoft.com/office/drawing/2016/ink" xmlns:am3d="http://schemas.microsoft.com/office/drawing/2017/model3d" xmlns:o="urn:schemas-microsoft-com:office:office" xmlns:r="http://schemas.openxmlformats.org/officeDocument/2006/relationships" xmlns:m="http://schemas.openxmlformats.org/officeDocument/2006/math" xmlns:v="urn:schemas-microsoft-com:vml" xmlns:wp14="http://schemas.microsoft.com/office/word/2010/wordprocessingDrawing" xmlns:wp="http://schemas.openxmlformats.org/drawingml/2006/wordprocessingDrawing" xmlns:w10="urn:schemas-microsoft-com:office:word" xmlns:w="http://schemas.openxmlformats.org/wordprocessingml/2006/main" xmlns:w14="http://schemas.microsoft.com/office/word/2010/wordml" xmlns:w15="http://schemas.microsoft.com/office/word/2012/wordml" xmlns:w16cex="http://schemas.microsoft.com/office/word/2018/wordml/cex" xmlns:w16cid="http://schemas.microsoft.com/office/word/2016/wordml/cid" xmlns:w16="http://schemas.microsoft.com/office/word/2018/wordml" xmlns:w16se="http://schemas.microsoft.com/office/word/2015/wordml/symex" xmlns:wpg="http://schemas.microsoft.com/office/word/2010/wordprocessingGroup" xmlns:wpi="http://schemas.microsoft.com/office/word/2010/wordprocessingInk" xmlns:wne="http://schemas.microsoft.com/office/word/2006/wordml" xmlns:wps="http://schemas.microsoft.com/office/word/2010/wordprocessingShape" mc:Ignorable="w14 w15 w16se w16cid w16 w16cex wp14">
+<w:document xmlns:wpc="http://schemas.microsoft.com/office/word/2010/wordprocessingCanvas" xmlns:cx="http://schemas.microsoft.com/office/drawing/2014/chartex" xmlns:mc="http://schemas.openxmlformats.org/markup-compatibility/2006" xmlns:o="urn:schemas-microsoft-com:office:office" xmlns:r="http://schemas.openxmlformats.org/officeDocument/2006/relationships" xmlns:m="http://schemas.openxmlformats.org/officeDocument/2006/math" xmlns:v="urn:schemas-microsoft-com:vml" xmlns:wp14="http://schemas.microsoft.com/office/word/2010/wordprocessingDrawing" xmlns:wp="http://schemas.openxmlformats.org/drawingml/2006/wordprocessingDrawing" xmlns:w10="urn:schemas-microsoft-com:office:word" xmlns:w="http://schemas.openxmlformats.org/wordprocessingml/2006/main" xmlns:w14="http://schemas.microsoft.com/office/word/2010/wordml" xmlns:w15="http://schemas.microsoft.com/office/word/2012/wordml" xmlns:w16se="http://schemas.microsoft.com/office/word/2015/wordml/symex" xmlns:wpg="http://schemas.microsoft.com/office/word/2010/wordprocessingGroup" xmlns:wpi="http://schemas.microsoft.com/office/word/2010/wordprocessingInk" xmlns:wne="http://schemas.microsoft.com/office/word/2006/wordml" xmlns:wps="http://schemas.microsoft.com/office/word/2010/wordprocessingShape" mc:Ignorable="w14 w15 w16se wp14">
   <w:body>
     <w:p>
       <w:pPr>
@@ -12,7 +12,13 @@
         <w:rPr>
           <w:rStyle w:val="IntenseReference"/>
         </w:rPr>
-        <w:t>Hostinger:</w:t>
+        <w:t>Email</w:t>
+      </w:r>
+      <w:r>
+        <w:rPr>
+          <w:rStyle w:val="IntenseReference"/>
+        </w:rPr>
+        <w:t>:</w:t>
       </w:r>
     </w:p>
     <w:p>
@@ -35,11 +41,70 @@
         <w:t xml:space="preserve">Password: </w:t>
       </w:r>
       <w:r>
+        <w:t>BEST-DEL-2019</w:t>
+      </w:r>
+      <w:r>
+        <w:t xml:space="preserve">|| </w:t>
+      </w:r>
+    </w:p>
+    <w:p/>
+    <w:p>
+      <w:pPr>
+        <w:rPr>
+          <w:rStyle w:val="IntenseReference"/>
+        </w:rPr>
+      </w:pPr>
+      <w:r>
+        <w:rPr>
+          <w:rStyle w:val="IntenseReference"/>
+        </w:rPr>
+        <w:t>Hostinger:</w:t>
+      </w:r>
+    </w:p>
+    <w:p>
+      <w:r>
+        <w:tab/>
+        <w:t xml:space="preserve">Mail id: </w:t>
+      </w:r>
+      <w:hyperlink r:id="rId5" w:history="1">
+        <w:r>
+          <w:rPr>
+            <w:rStyle w:val="Hyperlink"/>
+          </w:rPr>
+          <w:t>bestdelivery1006@gmail.com</w:t>
+        </w:r>
+      </w:hyperlink>
+    </w:p>
+    <w:p>
+      <w:r>
+        <w:tab/>
+        <w:t xml:space="preserve">Password: </w:t>
+      </w:r>
+      <w:r>
         <w:t>BEST-DEL-2020</w:t>
       </w:r>
       <w:r>
-        <w:t xml:space="preserve"> || </w:t>
-      </w:r>
+        <w:t xml:space="preserve">|| </w:t>
+      </w:r>
+    </w:p>
+    <w:p/>
+    <w:p>
+      <w:r>
+        <w:t xml:space="preserve">Admin Password: </w:t>
+      </w:r>
+      <w:r>
+        <w:t>BEST-DEL-2020_b</w:t>
+      </w:r>
+    </w:p>
+    <w:p>
+      <w:r>
+        <w:t xml:space="preserve">Database Password: </w:t>
+      </w:r>
+      <w:r>
+        <w:t>BEST-DEL-2020_b</w:t>
+      </w:r>
+      <w:bookmarkStart w:id="0" w:name="_GoBack"/>
+      <w:bookmarkEnd w:id="0"/>
     </w:p>
     <w:p>
       <w:r>
@@ -82,69 +147,13 @@
       <w:r>
         <w:rPr>
           <w:noProof/>
-          <w:lang w:bidi="ta-IN"/>
+          <w:lang w:val="en-IN" w:eastAsia="en-IN"/>
         </w:rPr>
         <w:drawing>
           <wp:inline distT="0" distB="0" distL="0" distR="0" wp14:anchorId="3DCC4F1F" wp14:editId="62043DA3">
             <wp:extent cx="5943600" cy="3356610"/>
             <wp:effectExtent l="0" t="0" r="0" b="0"/>
             <wp:docPr id="1" name="Picture 1"/>
-            <wp:cNvGraphicFramePr>
-              <a:graphicFrameLocks xmlns:a="http://schemas.openxmlformats.org/drawingml/2006/main" noChangeAspect="1"/>
-            </wp:cNvGraphicFramePr>
-            <a:graphic xmlns:a="http://schemas.openxmlformats.org/drawingml/2006/main">
-              <a:graphicData uri="http://schemas.openxmlformats.org/drawingml/2006/picture">
-                <pic:pic xmlns:pic="http://schemas.openxmlformats.org/drawingml/2006/picture">
-                  <pic:nvPicPr>
-                    <pic:cNvPr id="1" name=""/>
-                    <pic:cNvPicPr/>
-                  </pic:nvPicPr>
-                  <pic:blipFill>
-                    <a:blip r:embed="rId5"/>
-                    <a:stretch>
-                      <a:fillRect/>
-                    </a:stretch>
-                  </pic:blipFill>
-                  <pic:spPr>
-                    <a:xfrm>
-                      <a:off x="0" y="0"/>
-                      <a:ext cx="5943600" cy="3356610"/>
-                    </a:xfrm>
-                    <a:prstGeom prst="rect">
-                      <a:avLst/>
-                    </a:prstGeom>
-                  </pic:spPr>
-                </pic:pic>
-              </a:graphicData>
-            </a:graphic>
-          </wp:inline>
-        </w:drawing>
-      </w:r>
-    </w:p>
-    <w:p>
-      <w:pPr>
-        <w:rPr>
-          <w:rStyle w:val="IntenseReference"/>
-        </w:rPr>
-      </w:pPr>
-    </w:p>
-    <w:p>
-      <w:pPr>
-        <w:rPr>
-          <w:rStyle w:val="IntenseReference"/>
-        </w:rPr>
-      </w:pPr>
-      <w:r>
-        <w:rPr>
-          <w:noProof/>
-          <w:lang w:bidi="ta-IN"/>
-        </w:rPr>
-        <w:lastRenderedPageBreak/>
-        <w:drawing>
-          <wp:inline distT="0" distB="0" distL="0" distR="0" wp14:anchorId="57BD8D33" wp14:editId="1DDEC874">
-            <wp:extent cx="5943600" cy="3356610"/>
-            <wp:effectExtent l="0" t="0" r="0" b="0"/>
-            <wp:docPr id="3" name="Picture 3"/>
             <wp:cNvGraphicFramePr>
               <a:graphicFrameLocks xmlns:a="http://schemas.openxmlformats.org/drawingml/2006/main" noChangeAspect="1"/>
             </wp:cNvGraphicFramePr>
@@ -183,16 +192,24 @@
           <w:rStyle w:val="IntenseReference"/>
         </w:rPr>
       </w:pPr>
+    </w:p>
+    <w:p>
+      <w:pPr>
+        <w:rPr>
+          <w:rStyle w:val="IntenseReference"/>
+        </w:rPr>
+      </w:pPr>
       <w:r>
         <w:rPr>
           <w:noProof/>
-          <w:lang w:bidi="ta-IN"/>
-        </w:rPr>
+          <w:lang w:val="en-IN" w:eastAsia="en-IN"/>
+        </w:rPr>
+        <w:lastRenderedPageBreak/>
         <w:drawing>
-          <wp:inline distT="0" distB="0" distL="0" distR="0" wp14:anchorId="06BCC556" wp14:editId="12EB3AC1">
+          <wp:inline distT="0" distB="0" distL="0" distR="0" wp14:anchorId="57BD8D33" wp14:editId="1DDEC874">
             <wp:extent cx="5943600" cy="3356610"/>
             <wp:effectExtent l="0" t="0" r="0" b="0"/>
-            <wp:docPr id="4" name="Picture 4"/>
+            <wp:docPr id="3" name="Picture 3"/>
             <wp:cNvGraphicFramePr>
               <a:graphicFrameLocks xmlns:a="http://schemas.openxmlformats.org/drawingml/2006/main" noChangeAspect="1"/>
             </wp:cNvGraphicFramePr>
@@ -225,19 +242,22 @@
         </w:drawing>
       </w:r>
     </w:p>
-    <w:p/>
-    <w:p>
+    <w:p>
+      <w:pPr>
+        <w:rPr>
+          <w:rStyle w:val="IntenseReference"/>
+        </w:rPr>
+      </w:pPr>
       <w:r>
         <w:rPr>
           <w:noProof/>
-          <w:lang w:bidi="ta-IN"/>
-        </w:rPr>
-        <w:lastRenderedPageBreak/>
+          <w:lang w:val="en-IN" w:eastAsia="en-IN"/>
+        </w:rPr>
         <w:drawing>
-          <wp:inline distT="0" distB="0" distL="0" distR="0" wp14:anchorId="6539AEAA" wp14:editId="70EEA491">
+          <wp:inline distT="0" distB="0" distL="0" distR="0" wp14:anchorId="06BCC556" wp14:editId="12EB3AC1">
             <wp:extent cx="5943600" cy="3356610"/>
             <wp:effectExtent l="0" t="0" r="0" b="0"/>
-            <wp:docPr id="5" name="Picture 5"/>
+            <wp:docPr id="4" name="Picture 4"/>
             <wp:cNvGraphicFramePr>
               <a:graphicFrameLocks xmlns:a="http://schemas.openxmlformats.org/drawingml/2006/main" noChangeAspect="1"/>
             </wp:cNvGraphicFramePr>
@@ -275,13 +295,14 @@
       <w:r>
         <w:rPr>
           <w:noProof/>
-          <w:lang w:bidi="ta-IN"/>
-        </w:rPr>
+          <w:lang w:val="en-IN" w:eastAsia="en-IN"/>
+        </w:rPr>
+        <w:lastRenderedPageBreak/>
         <w:drawing>
-          <wp:inline distT="0" distB="0" distL="0" distR="0" wp14:anchorId="0E2C55B3" wp14:editId="55E073CA">
+          <wp:inline distT="0" distB="0" distL="0" distR="0" wp14:anchorId="6539AEAA" wp14:editId="70EEA491">
             <wp:extent cx="5943600" cy="3356610"/>
             <wp:effectExtent l="0" t="0" r="0" b="0"/>
-            <wp:docPr id="6" name="Picture 6"/>
+            <wp:docPr id="5" name="Picture 5"/>
             <wp:cNvGraphicFramePr>
               <a:graphicFrameLocks xmlns:a="http://schemas.openxmlformats.org/drawingml/2006/main" noChangeAspect="1"/>
             </wp:cNvGraphicFramePr>
@@ -319,14 +340,13 @@
       <w:r>
         <w:rPr>
           <w:noProof/>
-          <w:lang w:bidi="ta-IN"/>
-        </w:rPr>
-        <w:lastRenderedPageBreak/>
+          <w:lang w:val="en-IN" w:eastAsia="en-IN"/>
+        </w:rPr>
         <w:drawing>
-          <wp:inline distT="0" distB="0" distL="0" distR="0" wp14:anchorId="1EC6FC54" wp14:editId="52CAE43A">
+          <wp:inline distT="0" distB="0" distL="0" distR="0" wp14:anchorId="0E2C55B3" wp14:editId="55E073CA">
             <wp:extent cx="5943600" cy="3356610"/>
             <wp:effectExtent l="0" t="0" r="0" b="0"/>
-            <wp:docPr id="7" name="Picture 7"/>
+            <wp:docPr id="6" name="Picture 6"/>
             <wp:cNvGraphicFramePr>
               <a:graphicFrameLocks xmlns:a="http://schemas.openxmlformats.org/drawingml/2006/main" noChangeAspect="1"/>
             </wp:cNvGraphicFramePr>
@@ -364,13 +384,14 @@
       <w:r>
         <w:rPr>
           <w:noProof/>
-          <w:lang w:bidi="ta-IN"/>
-        </w:rPr>
+          <w:lang w:val="en-IN" w:eastAsia="en-IN"/>
+        </w:rPr>
+        <w:lastRenderedPageBreak/>
         <w:drawing>
-          <wp:inline distT="0" distB="0" distL="0" distR="0" wp14:anchorId="4CA26A5F" wp14:editId="0DD7AE88">
+          <wp:inline distT="0" distB="0" distL="0" distR="0" wp14:anchorId="1EC6FC54" wp14:editId="52CAE43A">
             <wp:extent cx="5943600" cy="3356610"/>
             <wp:effectExtent l="0" t="0" r="0" b="0"/>
-            <wp:docPr id="8" name="Picture 8"/>
+            <wp:docPr id="7" name="Picture 7"/>
             <wp:cNvGraphicFramePr>
               <a:graphicFrameLocks xmlns:a="http://schemas.openxmlformats.org/drawingml/2006/main" noChangeAspect="1"/>
             </wp:cNvGraphicFramePr>
@@ -408,14 +429,13 @@
       <w:r>
         <w:rPr>
           <w:noProof/>
-          <w:lang w:bidi="ta-IN"/>
-        </w:rPr>
-        <w:lastRenderedPageBreak/>
+          <w:lang w:val="en-IN" w:eastAsia="en-IN"/>
+        </w:rPr>
         <w:drawing>
-          <wp:inline distT="0" distB="0" distL="0" distR="0" wp14:anchorId="264F6017" wp14:editId="4E260D2C">
+          <wp:inline distT="0" distB="0" distL="0" distR="0" wp14:anchorId="4CA26A5F" wp14:editId="0DD7AE88">
             <wp:extent cx="5943600" cy="3356610"/>
             <wp:effectExtent l="0" t="0" r="0" b="0"/>
-            <wp:docPr id="9" name="Picture 9"/>
+            <wp:docPr id="8" name="Picture 8"/>
             <wp:cNvGraphicFramePr>
               <a:graphicFrameLocks xmlns:a="http://schemas.openxmlformats.org/drawingml/2006/main" noChangeAspect="1"/>
             </wp:cNvGraphicFramePr>
@@ -453,13 +473,14 @@
       <w:r>
         <w:rPr>
           <w:noProof/>
-          <w:lang w:bidi="ta-IN"/>
-        </w:rPr>
+          <w:lang w:val="en-IN" w:eastAsia="en-IN"/>
+        </w:rPr>
+        <w:lastRenderedPageBreak/>
         <w:drawing>
-          <wp:inline distT="0" distB="0" distL="0" distR="0" wp14:anchorId="24D44161" wp14:editId="7DDCEB65">
+          <wp:inline distT="0" distB="0" distL="0" distR="0" wp14:anchorId="264F6017" wp14:editId="4E260D2C">
             <wp:extent cx="5943600" cy="3356610"/>
             <wp:effectExtent l="0" t="0" r="0" b="0"/>
-            <wp:docPr id="10" name="Picture 10"/>
+            <wp:docPr id="9" name="Picture 9"/>
             <wp:cNvGraphicFramePr>
               <a:graphicFrameLocks xmlns:a="http://schemas.openxmlformats.org/drawingml/2006/main" noChangeAspect="1"/>
             </wp:cNvGraphicFramePr>
@@ -493,7 +514,51 @@
       </w:r>
     </w:p>
     <w:p/>
+    <w:p>
+      <w:r>
+        <w:rPr>
+          <w:noProof/>
+          <w:lang w:val="en-IN" w:eastAsia="en-IN"/>
+        </w:rPr>
+        <w:drawing>
+          <wp:inline distT="0" distB="0" distL="0" distR="0" wp14:anchorId="24D44161" wp14:editId="7DDCEB65">
+            <wp:extent cx="5943600" cy="3356610"/>
+            <wp:effectExtent l="0" t="0" r="0" b="0"/>
+            <wp:docPr id="10" name="Picture 10"/>
+            <wp:cNvGraphicFramePr>
+              <a:graphicFrameLocks xmlns:a="http://schemas.openxmlformats.org/drawingml/2006/main" noChangeAspect="1"/>
+            </wp:cNvGraphicFramePr>
+            <a:graphic xmlns:a="http://schemas.openxmlformats.org/drawingml/2006/main">
+              <a:graphicData uri="http://schemas.openxmlformats.org/drawingml/2006/picture">
+                <pic:pic xmlns:pic="http://schemas.openxmlformats.org/drawingml/2006/picture">
+                  <pic:nvPicPr>
+                    <pic:cNvPr id="1" name=""/>
+                    <pic:cNvPicPr/>
+                  </pic:nvPicPr>
+                  <pic:blipFill>
+                    <a:blip r:embed="rId14"/>
+                    <a:stretch>
+                      <a:fillRect/>
+                    </a:stretch>
+                  </pic:blipFill>
+                  <pic:spPr>
+                    <a:xfrm>
+                      <a:off x="0" y="0"/>
+                      <a:ext cx="5943600" cy="3356610"/>
+                    </a:xfrm>
+                    <a:prstGeom prst="rect">
+                      <a:avLst/>
+                    </a:prstGeom>
+                  </pic:spPr>
+                </pic:pic>
+              </a:graphicData>
+            </a:graphic>
+          </wp:inline>
+        </w:drawing>
+      </w:r>
+    </w:p>
     <w:p/>
+    <w:p/>
     <w:p>
       <w:r>
         <w:t>02.02.2021</w:t>
@@ -504,7 +569,7 @@
       <w:r>
         <w:rPr>
           <w:noProof/>
-          <w:lang w:bidi="ta-IN"/>
+          <w:lang w:val="en-IN" w:eastAsia="en-IN"/>
         </w:rPr>
         <w:drawing>
           <wp:inline distT="0" distB="0" distL="0" distR="0" wp14:anchorId="1F3F74A2" wp14:editId="606A36E7">
@@ -524,7 +589,7 @@
                     </pic:cNvPicPr>
                   </pic:nvPicPr>
                   <pic:blipFill>
-                    <a:blip r:embed="rId14" cstate="print"/>
+                    <a:blip r:embed="rId15" cstate="print"/>
                     <a:srcRect/>
                     <a:stretch>
                       <a:fillRect/>
@@ -564,55 +629,13 @@
       <w:r>
         <w:rPr>
           <w:noProof/>
+          <w:lang w:val="en-IN" w:eastAsia="en-IN"/>
         </w:rPr>
         <w:drawing>
           <wp:inline distT="0" distB="0" distL="0" distR="0" wp14:anchorId="502C635D" wp14:editId="2A9EFDF9">
             <wp:extent cx="5943600" cy="3356610"/>
             <wp:effectExtent l="0" t="0" r="0" b="0"/>
             <wp:docPr id="11" name="Picture 11"/>
-            <wp:cNvGraphicFramePr>
-              <a:graphicFrameLocks xmlns:a="http://schemas.openxmlformats.org/drawingml/2006/main" noChangeAspect="1"/>
-            </wp:cNvGraphicFramePr>
-            <a:graphic xmlns:a="http://schemas.openxmlformats.org/drawingml/2006/main">
-              <a:graphicData uri="http://schemas.openxmlformats.org/drawingml/2006/picture">
-                <pic:pic xmlns:pic="http://schemas.openxmlformats.org/drawingml/2006/picture">
-                  <pic:nvPicPr>
-                    <pic:cNvPr id="1" name=""/>
-                    <pic:cNvPicPr/>
-                  </pic:nvPicPr>
-                  <pic:blipFill>
-                    <a:blip r:embed="rId15"/>
-                    <a:stretch>
-                      <a:fillRect/>
-                    </a:stretch>
-                  </pic:blipFill>
-                  <pic:spPr>
-                    <a:xfrm>
-                      <a:off x="0" y="0"/>
-                      <a:ext cx="5943600" cy="3356610"/>
-                    </a:xfrm>
-                    <a:prstGeom prst="rect">
-                      <a:avLst/>
-                    </a:prstGeom>
-                  </pic:spPr>
-                </pic:pic>
-              </a:graphicData>
-            </a:graphic>
-          </wp:inline>
-        </w:drawing>
-      </w:r>
-    </w:p>
-    <w:p>
-      <w:r>
-        <w:rPr>
-          <w:noProof/>
-        </w:rPr>
-        <w:lastRenderedPageBreak/>
-        <w:drawing>
-          <wp:inline distT="0" distB="0" distL="0" distR="0" wp14:anchorId="7876CB2B" wp14:editId="7849C408">
-            <wp:extent cx="5943600" cy="3356610"/>
-            <wp:effectExtent l="0" t="0" r="0" b="0"/>
-            <wp:docPr id="12" name="Picture 12"/>
             <wp:cNvGraphicFramePr>
               <a:graphicFrameLocks xmlns:a="http://schemas.openxmlformats.org/drawingml/2006/main" noChangeAspect="1"/>
             </wp:cNvGraphicFramePr>
@@ -645,17 +668,18 @@
         </w:drawing>
       </w:r>
     </w:p>
-    <w:p/>
     <w:p>
       <w:r>
         <w:rPr>
           <w:noProof/>
-        </w:rPr>
+          <w:lang w:val="en-IN" w:eastAsia="en-IN"/>
+        </w:rPr>
+        <w:lastRenderedPageBreak/>
         <w:drawing>
-          <wp:inline distT="0" distB="0" distL="0" distR="0" wp14:anchorId="05C4DD9F" wp14:editId="1DB6F9B3">
+          <wp:inline distT="0" distB="0" distL="0" distR="0" wp14:anchorId="7876CB2B" wp14:editId="7849C408">
             <wp:extent cx="5943600" cy="3356610"/>
             <wp:effectExtent l="0" t="0" r="0" b="0"/>
-            <wp:docPr id="14" name="Picture 14"/>
+            <wp:docPr id="12" name="Picture 12"/>
             <wp:cNvGraphicFramePr>
               <a:graphicFrameLocks xmlns:a="http://schemas.openxmlformats.org/drawingml/2006/main" noChangeAspect="1"/>
             </wp:cNvGraphicFramePr>
@@ -688,17 +712,18 @@
         </w:drawing>
       </w:r>
     </w:p>
+    <w:p/>
     <w:p>
       <w:r>
         <w:rPr>
           <w:noProof/>
-        </w:rPr>
-        <w:lastRenderedPageBreak/>
+          <w:lang w:val="en-IN" w:eastAsia="en-IN"/>
+        </w:rPr>
         <w:drawing>
-          <wp:inline distT="0" distB="0" distL="0" distR="0" wp14:anchorId="4677D219" wp14:editId="4267B68F">
+          <wp:inline distT="0" distB="0" distL="0" distR="0" wp14:anchorId="05C4DD9F" wp14:editId="1DB6F9B3">
             <wp:extent cx="5943600" cy="3356610"/>
             <wp:effectExtent l="0" t="0" r="0" b="0"/>
-            <wp:docPr id="13" name="Picture 13"/>
+            <wp:docPr id="14" name="Picture 14"/>
             <wp:cNvGraphicFramePr>
               <a:graphicFrameLocks xmlns:a="http://schemas.openxmlformats.org/drawingml/2006/main" noChangeAspect="1"/>
             </wp:cNvGraphicFramePr>
@@ -731,6 +756,50 @@
         </w:drawing>
       </w:r>
     </w:p>
+    <w:p>
+      <w:r>
+        <w:rPr>
+          <w:noProof/>
+          <w:lang w:val="en-IN" w:eastAsia="en-IN"/>
+        </w:rPr>
+        <w:lastRenderedPageBreak/>
+        <w:drawing>
+          <wp:inline distT="0" distB="0" distL="0" distR="0" wp14:anchorId="4677D219" wp14:editId="4267B68F">
+            <wp:extent cx="5943600" cy="3356610"/>
+            <wp:effectExtent l="0" t="0" r="0" b="0"/>
+            <wp:docPr id="13" name="Picture 13"/>
+            <wp:cNvGraphicFramePr>
+              <a:graphicFrameLocks xmlns:a="http://schemas.openxmlformats.org/drawingml/2006/main" noChangeAspect="1"/>
+            </wp:cNvGraphicFramePr>
+            <a:graphic xmlns:a="http://schemas.openxmlformats.org/drawingml/2006/main">
+              <a:graphicData uri="http://schemas.openxmlformats.org/drawingml/2006/picture">
+                <pic:pic xmlns:pic="http://schemas.openxmlformats.org/drawingml/2006/picture">
+                  <pic:nvPicPr>
+                    <pic:cNvPr id="1" name=""/>
+                    <pic:cNvPicPr/>
+                  </pic:nvPicPr>
+                  <pic:blipFill>
+                    <a:blip r:embed="rId19"/>
+                    <a:stretch>
+                      <a:fillRect/>
+                    </a:stretch>
+                  </pic:blipFill>
+                  <pic:spPr>
+                    <a:xfrm>
+                      <a:off x="0" y="0"/>
+                      <a:ext cx="5943600" cy="3356610"/>
+                    </a:xfrm>
+                    <a:prstGeom prst="rect">
+                      <a:avLst/>
+                    </a:prstGeom>
+                  </pic:spPr>
+                </pic:pic>
+              </a:graphicData>
+            </a:graphic>
+          </wp:inline>
+        </w:drawing>
+      </w:r>
+    </w:p>
     <w:sectPr>
       <w:pgSz w:w="12240" w:h="15840"/>
       <w:pgMar w:top="1440" w:right="1440" w:bottom="1440" w:left="1440" w:header="720" w:footer="720" w:gutter="0"/>
@@ -742,7 +811,7 @@
 </file>
 
 <file path=word/styles.xml><?xml version="1.0" encoding="utf-8"?>
-<w:styles xmlns:mc="http://schemas.openxmlformats.org/markup-compatibility/2006" xmlns:r="http://schemas.openxmlformats.org/officeDocument/2006/relationships" xmlns:w="http://schemas.openxmlformats.org/wordprocessingml/2006/main" xmlns:w14="http://schemas.microsoft.com/office/word/2010/wordml" xmlns:w15="http://schemas.microsoft.com/office/word/2012/wordml" xmlns:w16cex="http://schemas.microsoft.com/office/word/2018/wordml/cex" xmlns:w16cid="http://schemas.microsoft.com/office/word/2016/wordml/cid" xmlns:w16="http://schemas.microsoft.com/office/word/2018/wordml" xmlns:w16se="http://schemas.microsoft.com/office/word/2015/wordml/symex" mc:Ignorable="w14 w15 w16se w16cid w16 w16cex">
+<w:styles xmlns:mc="http://schemas.openxmlformats.org/markup-compatibility/2006" xmlns:r="http://schemas.openxmlformats.org/officeDocument/2006/relationships" xmlns:w="http://schemas.openxmlformats.org/wordprocessingml/2006/main" xmlns:w14="http://schemas.microsoft.com/office/word/2010/wordml" xmlns:w15="http://schemas.microsoft.com/office/word/2012/wordml" xmlns:w16se="http://schemas.microsoft.com/office/word/2015/wordml/symex" mc:Ignorable="w14 w15 w16se">
   <w:docDefaults>
     <w:rPrDefault>
       <w:rPr>
@@ -758,7 +827,7 @@
       </w:pPr>
     </w:pPrDefault>
   </w:docDefaults>
-  <w:latentStyles w:defLockedState="0" w:defUIPriority="99" w:defSemiHidden="0" w:defUnhideWhenUsed="0" w:defQFormat="0" w:count="376">
+  <w:latentStyles w:defLockedState="0" w:defUIPriority="99" w:defSemiHidden="0" w:defUnhideWhenUsed="0" w:defQFormat="0" w:count="371">
     <w:lsdException w:name="Normal" w:uiPriority="0" w:qFormat="1"/>
     <w:lsdException w:name="heading 1" w:uiPriority="9" w:qFormat="1"/>
     <w:lsdException w:name="heading 2" w:semiHidden="1" w:uiPriority="9" w:unhideWhenUsed="1" w:qFormat="1"/>
@@ -913,7 +982,7 @@
     <w:lsdException w:name="Table Web 2" w:semiHidden="1" w:unhideWhenUsed="1"/>
     <w:lsdException w:name="Table Web 3" w:semiHidden="1" w:unhideWhenUsed="1"/>
     <w:lsdException w:name="Balloon Text" w:semiHidden="1" w:unhideWhenUsed="1"/>
-    <w:lsdException w:name="Table Grid" w:semiHidden="1" w:uiPriority="39" w:unhideWhenUsed="1"/>
+    <w:lsdException w:name="Table Grid" w:uiPriority="39"/>
     <w:lsdException w:name="Table Theme" w:semiHidden="1" w:unhideWhenUsed="1"/>
     <w:lsdException w:name="Placeholder Text" w:semiHidden="1"/>
     <w:lsdException w:name="No Spacing" w:uiPriority="1" w:qFormat="1"/>
@@ -1130,11 +1199,6 @@
     <w:lsdException w:name="List Table 5 Dark Accent 6" w:uiPriority="50"/>
     <w:lsdException w:name="List Table 6 Colorful Accent 6" w:uiPriority="51"/>
     <w:lsdException w:name="List Table 7 Colorful Accent 6" w:uiPriority="52"/>
-    <w:lsdException w:name="Mention" w:semiHidden="1" w:unhideWhenUsed="1"/>
-    <w:lsdException w:name="Smart Hyperlink" w:semiHidden="1" w:unhideWhenUsed="1"/>
-    <w:lsdException w:name="Hashtag" w:semiHidden="1" w:unhideWhenUsed="1"/>
-    <w:lsdException w:name="Unresolved Mention" w:semiHidden="1" w:unhideWhenUsed="1"/>
-    <w:lsdException w:name="Smart Link" w:semiHidden="1" w:unhideWhenUsed="1"/>
   </w:latentStyles>
   <w:style w:type="paragraph" w:default="1" w:styleId="Normal">
     <w:name w:val="Normal"/>
